--- a/templates/Отзыв рецензента.docx
+++ b/templates/Отзыв рецензента.docx
@@ -684,18 +684,8 @@
           <w:sz w:val="28"/>
           <w:szCs w:val="28"/>
         </w:rPr>
-        <w:t>студент__</w:t>
-      </w:r>
-      <w:proofErr w:type="spellStart"/>
-      <w:r>
-        <w:rPr>
-          <w:rFonts w:ascii="Times New Roman" w:hAnsi="Times New Roman" w:cs="Times New Roman"/>
-          <w:sz w:val="28"/>
-          <w:szCs w:val="28"/>
-        </w:rPr>
-        <w:t>тема_дипломной</w:t>
-      </w:r>
-      <w:proofErr w:type="spellEnd"/>
+        <w:t>студент__тема_дипломной</w:t>
+      </w:r>
       <w:r>
         <w:rPr>
           <w:rFonts w:ascii="Times New Roman" w:hAnsi="Times New Roman" w:cs="Times New Roman"/>
@@ -894,7 +884,6 @@
         </w:rPr>
         <w:t>__</w:t>
       </w:r>
-      <w:proofErr w:type="spellStart"/>
       <w:r>
         <w:rPr>
           <w:rFonts w:ascii="Times New Roman" w:hAnsi="Times New Roman" w:cs="Times New Roman"/>
@@ -903,7 +892,6 @@
         </w:rPr>
         <w:t>ученая_степень</w:t>
       </w:r>
-      <w:proofErr w:type="spellEnd"/>
       <w:r>
         <w:rPr>
           <w:rFonts w:ascii="Times New Roman" w:hAnsi="Times New Roman" w:cs="Times New Roman"/>
@@ -975,18 +963,8 @@
           <w:sz w:val="28"/>
           <w:szCs w:val="28"/>
         </w:rPr>
-        <w:t>рецензент__</w:t>
-      </w:r>
-      <w:proofErr w:type="spellStart"/>
-      <w:r>
-        <w:rPr>
-          <w:rFonts w:ascii="Times New Roman" w:hAnsi="Times New Roman" w:cs="Times New Roman"/>
-          <w:sz w:val="28"/>
-          <w:szCs w:val="28"/>
-        </w:rPr>
-        <w:t>место_работы</w:t>
-      </w:r>
-      <w:proofErr w:type="spellEnd"/>
+        <w:t>рецензент__место_работы</w:t>
+      </w:r>
       <w:r>
         <w:rPr>
           <w:rFonts w:ascii="Times New Roman" w:hAnsi="Times New Roman" w:cs="Times New Roman"/>
@@ -1137,7 +1115,7 @@
           <w:sz w:val="28"/>
           <w:szCs w:val="28"/>
         </w:rPr>
-        <w:t>соответствуют ли тема и содержание выпускной квалификационной р</w:t>
+        <w:t xml:space="preserve">соответствуют ли тема и содержание выпускной квалификационной работы направлению подготовки (профилю, областям, объектам, видам и задачам профессиональной деятельности), </w:t>
       </w:r>
       <w:r>
         <w:rPr>
@@ -1146,61 +1124,7 @@
           <w:sz w:val="28"/>
           <w:szCs w:val="28"/>
         </w:rPr>
-        <w:t>а</w:t>
-      </w:r>
-      <w:r>
-        <w:rPr>
-          <w:rFonts w:ascii="Times New Roman" w:hAnsi="Times New Roman"/>
-          <w:i/>
-          <w:sz w:val="28"/>
-          <w:szCs w:val="28"/>
-        </w:rPr>
-        <w:t>боты направлению подготовки (профилю, областям, объектам, видам и з</w:t>
-      </w:r>
-      <w:r>
-        <w:rPr>
-          <w:rFonts w:ascii="Times New Roman" w:hAnsi="Times New Roman"/>
-          <w:i/>
-          <w:sz w:val="28"/>
-          <w:szCs w:val="28"/>
-        </w:rPr>
-        <w:t>а</w:t>
-      </w:r>
-      <w:r>
-        <w:rPr>
-          <w:rFonts w:ascii="Times New Roman" w:hAnsi="Times New Roman"/>
-          <w:i/>
-          <w:sz w:val="28"/>
-          <w:szCs w:val="28"/>
-        </w:rPr>
-        <w:t xml:space="preserve">дачам профессиональной деятельности), </w:t>
-      </w:r>
-      <w:r>
-        <w:rPr>
-          <w:rFonts w:ascii="Times New Roman" w:hAnsi="Times New Roman"/>
-          <w:i/>
-          <w:sz w:val="28"/>
-          <w:szCs w:val="28"/>
-        </w:rPr>
-        <w:t>раскрывается основное значение исследуемой в работе темы, ее актуальность, характер (прикладной, те</w:t>
-      </w:r>
-      <w:r>
-        <w:rPr>
-          <w:rFonts w:ascii="Times New Roman" w:hAnsi="Times New Roman"/>
-          <w:i/>
-          <w:sz w:val="28"/>
-          <w:szCs w:val="28"/>
-        </w:rPr>
-        <w:t>о</w:t>
-      </w:r>
-      <w:r>
-        <w:rPr>
-          <w:rFonts w:ascii="Times New Roman" w:hAnsi="Times New Roman"/>
-          <w:i/>
-          <w:sz w:val="28"/>
-          <w:szCs w:val="28"/>
-        </w:rPr>
-        <w:t>ретический)</w:t>
+        <w:t>раскрывается основное значение исследуемой в работе темы, ее актуальность, характер (прикладной, теоретический)</w:t>
       </w:r>
       <w:r>
         <w:rPr>
@@ -1219,27 +1143,7 @@
           <w:sz w:val="28"/>
           <w:szCs w:val="28"/>
         </w:rPr>
-        <w:t>использование в работе современных достижений науки и те</w:t>
-      </w:r>
-      <w:r>
-        <w:rPr>
-          <w:rFonts w:ascii="Times New Roman" w:hAnsi="Times New Roman"/>
-          <w:i/>
-          <w:color w:val="000000"/>
-          <w:sz w:val="28"/>
-          <w:szCs w:val="28"/>
-        </w:rPr>
-        <w:t>х</w:t>
-      </w:r>
-      <w:r>
-        <w:rPr>
-          <w:rFonts w:ascii="Times New Roman" w:hAnsi="Times New Roman"/>
-          <w:i/>
-          <w:color w:val="000000"/>
-          <w:sz w:val="28"/>
-          <w:szCs w:val="28"/>
-        </w:rPr>
-        <w:t>ники.</w:t>
+        <w:t>использование в работе современных достижений науки и техники.</w:t>
       </w:r>
     </w:p>
     <w:p>
@@ -1428,137 +1332,87 @@
           <w:sz w:val="28"/>
           <w:szCs w:val="28"/>
         </w:rPr>
-        <w:t>выпускной квалиф</w:t>
-      </w:r>
-      <w:r>
-        <w:rPr>
-          <w:rFonts w:ascii="Times New Roman" w:hAnsi="Times New Roman"/>
-          <w:color w:val="000000"/>
-          <w:sz w:val="28"/>
-          <w:szCs w:val="28"/>
+        <w:t>выпускной квалификационной работы,</w:t>
+      </w:r>
+      <w:r>
+        <w:rPr>
+          <w:rFonts w:ascii="Times New Roman" w:eastAsia="Times New Roman" w:hAnsi="Times New Roman"/>
+          <w:sz w:val="28"/>
+          <w:szCs w:val="28"/>
+          <w:lang w:eastAsia="ru-RU"/>
+        </w:rPr>
+        <w:t xml:space="preserve"> степень достоверности </w:t>
+      </w:r>
+      <w:r>
+        <w:rPr>
+          <w:rFonts w:ascii="Times New Roman" w:eastAsia="Times New Roman" w:hAnsi="Times New Roman"/>
+          <w:sz w:val="28"/>
+          <w:szCs w:val="28"/>
+          <w:lang w:eastAsia="ru-RU"/>
+        </w:rPr>
+        <w:t>выводов,</w:t>
+      </w:r>
+      <w:r>
+        <w:rPr>
+          <w:rFonts w:ascii="Times New Roman" w:eastAsia="Times New Roman" w:hAnsi="Times New Roman"/>
+          <w:sz w:val="28"/>
+          <w:szCs w:val="28"/>
+          <w:lang w:eastAsia="ru-RU"/>
+        </w:rPr>
+        <w:t xml:space="preserve"> </w:t>
+      </w:r>
+      <w:r>
+        <w:rPr>
+          <w:rFonts w:ascii="Times New Roman" w:eastAsia="Times New Roman" w:hAnsi="Times New Roman"/>
+          <w:sz w:val="28"/>
+          <w:szCs w:val="28"/>
+          <w:lang w:eastAsia="ru-RU"/>
+        </w:rPr>
+        <w:t xml:space="preserve">полнота, глубина и обоснованность решения поставленных вопросов, </w:t>
+      </w:r>
+      <w:r>
+        <w:rPr>
+          <w:rFonts w:ascii="Times New Roman" w:eastAsia="Times New Roman" w:hAnsi="Times New Roman"/>
+          <w:sz w:val="28"/>
+          <w:szCs w:val="28"/>
+          <w:lang w:eastAsia="ru-RU"/>
+        </w:rPr>
+        <w:t>обоснованност</w:t>
+      </w:r>
+      <w:r>
+        <w:rPr>
+          <w:rFonts w:ascii="Times New Roman" w:eastAsia="Times New Roman" w:hAnsi="Times New Roman"/>
+          <w:sz w:val="28"/>
+          <w:szCs w:val="28"/>
+          <w:lang w:eastAsia="ru-RU"/>
+        </w:rPr>
+        <w:t xml:space="preserve">ь </w:t>
+      </w:r>
+      <w:r>
+        <w:rPr>
+          <w:rFonts w:ascii="Times New Roman" w:eastAsia="Times New Roman" w:hAnsi="Times New Roman"/>
+          <w:sz w:val="28"/>
+          <w:szCs w:val="28"/>
+          <w:lang w:eastAsia="ru-RU"/>
         </w:rPr>
         <w:t>и</w:t>
       </w:r>
       <w:r>
         <w:rPr>
           <w:rFonts w:ascii="Times New Roman" w:hAnsi="Times New Roman"/>
-          <w:color w:val="000000"/>
-          <w:sz w:val="28"/>
-          <w:szCs w:val="28"/>
-        </w:rPr>
-        <w:t>кационной работы,</w:t>
-      </w:r>
-      <w:r>
-        <w:rPr>
-          <w:rFonts w:ascii="Times New Roman" w:eastAsia="Times New Roman" w:hAnsi="Times New Roman"/>
-          <w:sz w:val="28"/>
-          <w:szCs w:val="28"/>
-          <w:lang w:eastAsia="ru-RU"/>
-        </w:rPr>
-        <w:t xml:space="preserve"> степень достоверности </w:t>
-      </w:r>
-      <w:r>
-        <w:rPr>
-          <w:rFonts w:ascii="Times New Roman" w:eastAsia="Times New Roman" w:hAnsi="Times New Roman"/>
-          <w:sz w:val="28"/>
-          <w:szCs w:val="28"/>
-          <w:lang w:eastAsia="ru-RU"/>
-        </w:rPr>
-        <w:t>выводов,</w:t>
-      </w:r>
-      <w:r>
-        <w:rPr>
-          <w:rFonts w:ascii="Times New Roman" w:eastAsia="Times New Roman" w:hAnsi="Times New Roman"/>
-          <w:sz w:val="28"/>
-          <w:szCs w:val="28"/>
-          <w:lang w:eastAsia="ru-RU"/>
+          <w:i/>
+          <w:sz w:val="28"/>
+          <w:szCs w:val="28"/>
         </w:rPr>
         <w:t xml:space="preserve"> </w:t>
       </w:r>
       <w:r>
         <w:rPr>
-          <w:rFonts w:ascii="Times New Roman" w:eastAsia="Times New Roman" w:hAnsi="Times New Roman"/>
-          <w:sz w:val="28"/>
-          <w:szCs w:val="28"/>
-          <w:lang w:eastAsia="ru-RU"/>
-        </w:rPr>
-        <w:t xml:space="preserve">полнота, глубина и обоснованность решения поставленных вопросов, </w:t>
-      </w:r>
-      <w:r>
-        <w:rPr>
-          <w:rFonts w:ascii="Times New Roman" w:eastAsia="Times New Roman" w:hAnsi="Times New Roman"/>
-          <w:sz w:val="28"/>
-          <w:szCs w:val="28"/>
-          <w:lang w:eastAsia="ru-RU"/>
-        </w:rPr>
-        <w:t>обоснованност</w:t>
-      </w:r>
-      <w:r>
-        <w:rPr>
-          <w:rFonts w:ascii="Times New Roman" w:eastAsia="Times New Roman" w:hAnsi="Times New Roman"/>
-          <w:sz w:val="28"/>
-          <w:szCs w:val="28"/>
-          <w:lang w:eastAsia="ru-RU"/>
-        </w:rPr>
-        <w:t xml:space="preserve">ь </w:t>
-      </w:r>
-      <w:r>
-        <w:rPr>
-          <w:rFonts w:ascii="Times New Roman" w:eastAsia="Times New Roman" w:hAnsi="Times New Roman"/>
-          <w:sz w:val="28"/>
-          <w:szCs w:val="28"/>
-          <w:lang w:eastAsia="ru-RU"/>
-        </w:rPr>
-        <w:t>и</w:t>
-      </w:r>
-      <w:r>
-        <w:rPr>
-          <w:rFonts w:ascii="Times New Roman" w:hAnsi="Times New Roman"/>
-          <w:i/>
-          <w:sz w:val="28"/>
-          <w:szCs w:val="28"/>
-        </w:rPr>
-        <w:t xml:space="preserve"> </w:t>
-      </w:r>
-      <w:r>
-        <w:rPr>
-          <w:rFonts w:ascii="Times New Roman" w:hAnsi="Times New Roman"/>
-          <w:sz w:val="28"/>
-          <w:szCs w:val="28"/>
-        </w:rPr>
-        <w:t>актуал</w:t>
-      </w:r>
-      <w:r>
-        <w:rPr>
-          <w:rFonts w:ascii="Times New Roman" w:hAnsi="Times New Roman"/>
-          <w:sz w:val="28"/>
-          <w:szCs w:val="28"/>
-        </w:rPr>
-        <w:t>ь</w:t>
-      </w:r>
-      <w:r>
-        <w:rPr>
-          <w:rFonts w:ascii="Times New Roman" w:hAnsi="Times New Roman"/>
-          <w:sz w:val="28"/>
-          <w:szCs w:val="28"/>
-        </w:rPr>
-        <w:t>ность осно</w:t>
-      </w:r>
-      <w:r>
-        <w:rPr>
-          <w:rFonts w:ascii="Times New Roman" w:hAnsi="Times New Roman"/>
-          <w:sz w:val="28"/>
-          <w:szCs w:val="28"/>
-        </w:rPr>
-        <w:t>в</w:t>
-      </w:r>
-      <w:r>
-        <w:rPr>
-          <w:rFonts w:ascii="Times New Roman" w:hAnsi="Times New Roman"/>
-          <w:sz w:val="28"/>
-          <w:szCs w:val="28"/>
-        </w:rPr>
-        <w:t>ных защищаемых положений</w:t>
+          <w:rFonts w:ascii="Times New Roman" w:hAnsi="Times New Roman"/>
+          <w:sz w:val="28"/>
+          <w:szCs w:val="28"/>
+        </w:rPr>
+        <w:t>актуальность основных защищаемых положений</w:t>
       </w:r>
       <w:r>
         <w:rPr>
@@ -1796,23 +1650,7 @@
           <w:sz w:val="28"/>
           <w:szCs w:val="28"/>
         </w:rPr>
-        <w:t>Отмеченные недоста</w:t>
-      </w:r>
-      <w:r>
-        <w:rPr>
-          <w:rFonts w:ascii="Times New Roman" w:hAnsi="Times New Roman"/>
-          <w:sz w:val="28"/>
-          <w:szCs w:val="28"/>
-        </w:rPr>
-        <w:t>т</w:t>
-      </w:r>
-      <w:r>
-        <w:rPr>
-          <w:rFonts w:ascii="Times New Roman" w:hAnsi="Times New Roman"/>
-          <w:sz w:val="28"/>
-          <w:szCs w:val="28"/>
-        </w:rPr>
-        <w:t>ки________________________</w:t>
+        <w:t>Отмеченные недостатки________________________</w:t>
       </w:r>
       <w:r>
         <w:rPr>
@@ -1886,39 +1724,7 @@
                 <w:sz w:val="24"/>
                 <w:szCs w:val="24"/>
               </w:rPr>
-              <w:t>Коды характ</w:t>
-            </w:r>
-            <w:r>
-              <w:rPr>
-                <w:rFonts w:ascii="Times New Roman" w:hAnsi="Times New Roman"/>
-                <w:sz w:val="24"/>
-                <w:szCs w:val="24"/>
-              </w:rPr>
-              <w:t>е</w:t>
-            </w:r>
-            <w:r>
-              <w:rPr>
-                <w:rFonts w:ascii="Times New Roman" w:hAnsi="Times New Roman"/>
-                <w:sz w:val="24"/>
-                <w:szCs w:val="24"/>
-              </w:rPr>
-              <w:t>ристики резул</w:t>
-            </w:r>
-            <w:r>
-              <w:rPr>
-                <w:rFonts w:ascii="Times New Roman" w:hAnsi="Times New Roman"/>
-                <w:sz w:val="24"/>
-                <w:szCs w:val="24"/>
-              </w:rPr>
-              <w:t>ь</w:t>
-            </w:r>
-            <w:r>
-              <w:rPr>
-                <w:rFonts w:ascii="Times New Roman" w:hAnsi="Times New Roman"/>
-                <w:sz w:val="24"/>
-                <w:szCs w:val="24"/>
-              </w:rPr>
-              <w:t>тата</w:t>
+              <w:t>Коды характеристики результата</w:t>
             </w:r>
           </w:p>
         </w:tc>
@@ -2246,33 +2052,52 @@
             </w:pPr>
             <w:r>
               <w:rPr>
-                <w:rFonts w:ascii="Times New Roman" w:hAnsi="Times New Roman"/>
-                <w:sz w:val="24"/>
-                <w:szCs w:val="24"/>
-                <w:highlight w:val="white"/>
-                <w:shd w:val="clear" w:color="auto" w:fill="FFFF00"/>
-              </w:rPr>
-              <w:t>Способность сформулировать цели и задачи, опред</w:t>
-            </w:r>
-            <w:r>
-              <w:rPr>
-                <w:rFonts w:ascii="Times New Roman" w:hAnsi="Times New Roman"/>
-                <w:sz w:val="24"/>
-                <w:szCs w:val="24"/>
-                <w:highlight w:val="white"/>
-                <w:shd w:val="clear" w:color="auto" w:fill="FFFF00"/>
-              </w:rPr>
-              <w:t>е</w:t>
-            </w:r>
-            <w:r>
-              <w:rPr>
-                <w:rFonts w:ascii="Times New Roman" w:hAnsi="Times New Roman"/>
-                <w:sz w:val="24"/>
-                <w:szCs w:val="24"/>
-                <w:highlight w:val="white"/>
-                <w:shd w:val="clear" w:color="auto" w:fill="FFFF00"/>
-              </w:rPr>
-              <w:t>лять требования к результату исследования</w:t>
+                <w:rFonts w:ascii="Times New Roman" w:hAnsi="Times New Roman" w:cs="Times New Roman"/>
+                <w:sz w:val="24"/>
+              </w:rPr>
+              <w:fldChar w:fldCharType="begin"/>
+            </w:r>
+            <w:r>
+              <w:rPr>
+                <w:rFonts w:ascii="Times New Roman" w:hAnsi="Times New Roman" w:cs="Times New Roman"/>
+                <w:sz w:val="24"/>
+              </w:rPr>
+              <w:instrText xml:space="preserve"> MERGEFIELD  ${компетенция_ок_4_1}  \* MERGEFORMAT </w:instrText>
+            </w:r>
+            <w:r>
+              <w:rPr>
+                <w:rFonts w:ascii="Times New Roman" w:hAnsi="Times New Roman" w:cs="Times New Roman"/>
+                <w:sz w:val="24"/>
+              </w:rPr>
+              <w:fldChar w:fldCharType="separate"/>
+            </w:r>
+            <w:r>
+              <w:rPr>
+                <w:rFonts w:ascii="Times New Roman" w:hAnsi="Times New Roman" w:cs="Times New Roman"/>
+                <w:sz w:val="24"/>
+              </w:rPr>
+              <w:t>${</w:t>
+            </w:r>
+            <w:r>
+              <w:rPr>
+                <w:rFonts w:ascii="Times New Roman" w:hAnsi="Times New Roman" w:cs="Times New Roman"/>
+                <w:sz w:val="24"/>
+              </w:rPr>
+              <w:t>компетенция_ок_4_1</w:t>
+            </w:r>
+            <w:r>
+              <w:rPr>
+                <w:rFonts w:ascii="Times New Roman" w:hAnsi="Times New Roman" w:cs="Times New Roman"/>
+                <w:sz w:val="24"/>
+              </w:rPr>
+              <w:t>}</w:t>
+            </w:r>
+            <w:r>
+              <w:rPr>
+                <w:rFonts w:ascii="Times New Roman" w:hAnsi="Times New Roman" w:cs="Times New Roman"/>
+                <w:sz w:val="24"/>
+              </w:rPr>
+              <w:fldChar w:fldCharType="end"/>
             </w:r>
           </w:p>
         </w:tc>
@@ -2373,9 +2198,11 @@
           </w:tcPr>
           <w:p>
             <w:pPr>
-              <w:autoSpaceDE w:val="0"/>
-              <w:autoSpaceDN w:val="0"/>
-              <w:adjustRightInd w:val="0"/>
+              <w:tabs>
+                <w:tab w:val="left" w:pos="3581"/>
+              </w:tabs>
+              <w:ind w:right="-1"/>
+              <w:jc w:val="both"/>
               <w:rPr>
                 <w:rFonts w:ascii="Times New Roman" w:hAnsi="Times New Roman"/>
                 <w:sz w:val="24"/>
@@ -2384,11 +2211,90 @@
             </w:pPr>
             <w:r>
               <w:rPr>
-                <w:rFonts w:ascii="Times New Roman" w:hAnsi="Times New Roman"/>
-                <w:sz w:val="24"/>
-                <w:szCs w:val="24"/>
-              </w:rPr>
-              <w:t>Структурировать описание полученных результатов</w:t>
+                <w:rFonts w:ascii="Times New Roman" w:hAnsi="Times New Roman" w:cs="Times New Roman"/>
+                <w:sz w:val="24"/>
+              </w:rPr>
+              <w:fldChar w:fldCharType="begin"/>
+            </w:r>
+            <w:r>
+              <w:rPr>
+                <w:rFonts w:ascii="Times New Roman" w:hAnsi="Times New Roman" w:cs="Times New Roman"/>
+                <w:sz w:val="24"/>
+              </w:rPr>
+              <w:instrText xml:space="preserve"> MERGEFIELD  ${компетенция_ок_</w:instrText>
+            </w:r>
+            <w:r>
+              <w:rPr>
+                <w:rFonts w:ascii="Times New Roman" w:hAnsi="Times New Roman" w:cs="Times New Roman"/>
+                <w:sz w:val="24"/>
+              </w:rPr>
+              <w:instrText>9</w:instrText>
+            </w:r>
+            <w:r>
+              <w:rPr>
+                <w:rFonts w:ascii="Times New Roman" w:hAnsi="Times New Roman" w:cs="Times New Roman"/>
+                <w:sz w:val="24"/>
+              </w:rPr>
+              <w:instrText xml:space="preserve">_1}  \* MERGEFORMAT </w:instrText>
+            </w:r>
+            <w:r>
+              <w:rPr>
+                <w:rFonts w:ascii="Times New Roman" w:hAnsi="Times New Roman" w:cs="Times New Roman"/>
+                <w:sz w:val="24"/>
+              </w:rPr>
+              <w:fldChar w:fldCharType="separate"/>
+            </w:r>
+            <w:r>
+              <w:rPr>
+                <w:rFonts w:ascii="Times New Roman" w:hAnsi="Times New Roman" w:cs="Times New Roman"/>
+                <w:sz w:val="24"/>
+              </w:rPr>
+              <w:t>${</w:t>
+            </w:r>
+            <w:proofErr w:type="spellStart"/>
+            <w:r>
+              <w:rPr>
+                <w:rFonts w:ascii="Times New Roman" w:hAnsi="Times New Roman" w:cs="Times New Roman"/>
+                <w:sz w:val="24"/>
+              </w:rPr>
+              <w:t>компетенция_ок</w:t>
+            </w:r>
+            <w:proofErr w:type="spellEnd"/>
+            <w:r>
+              <w:rPr>
+                <w:rFonts w:ascii="Times New Roman" w:hAnsi="Times New Roman" w:cs="Times New Roman"/>
+                <w:sz w:val="24"/>
+              </w:rPr>
+              <w:t>_</w:t>
+            </w:r>
+            <w:r>
+              <w:rPr>
+                <w:rFonts w:ascii="Times New Roman" w:hAnsi="Times New Roman" w:cs="Times New Roman"/>
+                <w:sz w:val="24"/>
+                <w:lang w:val="en-US"/>
+              </w:rPr>
+              <w:t>9</w:t>
+            </w:r>
+            <w:r>
+              <w:rPr>
+                <w:rFonts w:ascii="Times New Roman" w:hAnsi="Times New Roman" w:cs="Times New Roman"/>
+                <w:sz w:val="24"/>
+              </w:rPr>
+              <w:t>_1</w:t>
+            </w:r>
+            <w:r>
+              <w:rPr>
+                <w:rFonts w:ascii="Times New Roman" w:hAnsi="Times New Roman" w:cs="Times New Roman"/>
+                <w:sz w:val="24"/>
+              </w:rPr>
+              <w:t>}</w:t>
+            </w:r>
+            <w:r>
+              <w:rPr>
+                <w:rFonts w:ascii="Times New Roman" w:hAnsi="Times New Roman" w:cs="Times New Roman"/>
+                <w:sz w:val="24"/>
+              </w:rPr>
+              <w:fldChar w:fldCharType="end"/>
             </w:r>
           </w:p>
         </w:tc>
@@ -2457,7 +2363,7 @@
       </w:tr>
       <w:tr>
         <w:trPr>
-          <w:trHeight w:hRule="exact" w:val="561"/>
+          <w:trHeight w:hRule="exact" w:val="734"/>
         </w:trPr>
         <w:tc>
           <w:tcPr>
@@ -2488,6 +2394,10 @@
           </w:tcPr>
           <w:p>
             <w:pPr>
+              <w:tabs>
+                <w:tab w:val="left" w:pos="3581"/>
+              </w:tabs>
+              <w:ind w:right="-1"/>
               <w:jc w:val="both"/>
               <w:rPr>
                 <w:rFonts w:ascii="Times New Roman" w:hAnsi="Times New Roman"/>
@@ -2497,11 +2407,109 @@
             </w:pPr>
             <w:r>
               <w:rPr>
-                <w:rFonts w:ascii="Times New Roman" w:hAnsi="Times New Roman"/>
-                <w:sz w:val="24"/>
-                <w:szCs w:val="24"/>
-              </w:rPr>
-              <w:t>Анализировать научные публикации других авторов по теме выпускной квалификационной работы</w:t>
+                <w:rFonts w:ascii="Times New Roman" w:hAnsi="Times New Roman" w:cs="Times New Roman"/>
+                <w:sz w:val="24"/>
+              </w:rPr>
+              <w:fldChar w:fldCharType="begin"/>
+            </w:r>
+            <w:r>
+              <w:rPr>
+                <w:rFonts w:ascii="Times New Roman" w:hAnsi="Times New Roman" w:cs="Times New Roman"/>
+                <w:sz w:val="24"/>
+              </w:rPr>
+              <w:instrText xml:space="preserve"> MERGEFIELD  ${компетенция_о</w:instrText>
+            </w:r>
+            <w:r>
+              <w:rPr>
+                <w:rFonts w:ascii="Times New Roman" w:hAnsi="Times New Roman" w:cs="Times New Roman"/>
+                <w:sz w:val="24"/>
+              </w:rPr>
+              <w:instrText>п</w:instrText>
+            </w:r>
+            <w:r>
+              <w:rPr>
+                <w:rFonts w:ascii="Times New Roman" w:hAnsi="Times New Roman" w:cs="Times New Roman"/>
+                <w:sz w:val="24"/>
+              </w:rPr>
+              <w:instrText>к_</w:instrText>
+            </w:r>
+            <w:r>
+              <w:rPr>
+                <w:rFonts w:ascii="Times New Roman" w:hAnsi="Times New Roman" w:cs="Times New Roman"/>
+                <w:sz w:val="24"/>
+              </w:rPr>
+              <w:instrText>6</w:instrText>
+            </w:r>
+            <w:r>
+              <w:rPr>
+                <w:rFonts w:ascii="Times New Roman" w:hAnsi="Times New Roman" w:cs="Times New Roman"/>
+                <w:sz w:val="24"/>
+              </w:rPr>
+              <w:instrText xml:space="preserve">_1}  \* MERGEFORMAT </w:instrText>
+            </w:r>
+            <w:r>
+              <w:rPr>
+                <w:rFonts w:ascii="Times New Roman" w:hAnsi="Times New Roman" w:cs="Times New Roman"/>
+                <w:sz w:val="24"/>
+              </w:rPr>
+              <w:fldChar w:fldCharType="separate"/>
+            </w:r>
+            <w:r>
+              <w:rPr>
+                <w:rFonts w:ascii="Times New Roman" w:hAnsi="Times New Roman" w:cs="Times New Roman"/>
+                <w:sz w:val="24"/>
+              </w:rPr>
+              <w:t>${</w:t>
+            </w:r>
+            <w:r>
+              <w:rPr>
+                <w:rFonts w:ascii="Times New Roman" w:hAnsi="Times New Roman" w:cs="Times New Roman"/>
+                <w:sz w:val="24"/>
+              </w:rPr>
+              <w:t>компетенция_о</w:t>
+            </w:r>
+            <w:r>
+              <w:rPr>
+                <w:rFonts w:ascii="Times New Roman" w:hAnsi="Times New Roman" w:cs="Times New Roman"/>
+                <w:sz w:val="24"/>
+              </w:rPr>
+              <w:t>п</w:t>
+            </w:r>
+            <w:r>
+              <w:rPr>
+                <w:rFonts w:ascii="Times New Roman" w:hAnsi="Times New Roman" w:cs="Times New Roman"/>
+                <w:sz w:val="24"/>
+              </w:rPr>
+              <w:t>к_</w:t>
+            </w:r>
+            <w:r>
+              <w:rPr>
+                <w:rFonts w:ascii="Times New Roman" w:hAnsi="Times New Roman" w:cs="Times New Roman"/>
+                <w:sz w:val="24"/>
+                <w:lang w:val="en-US"/>
+              </w:rPr>
+              <w:t>6</w:t>
+            </w:r>
+            <w:r>
+              <w:rPr>
+                <w:rFonts w:ascii="Times New Roman" w:hAnsi="Times New Roman" w:cs="Times New Roman"/>
+                <w:sz w:val="24"/>
+              </w:rPr>
+              <w:t>_1</w:t>
+            </w:r>
+            <w:r>
+              <w:rPr>
+                <w:rFonts w:ascii="Times New Roman" w:hAnsi="Times New Roman" w:cs="Times New Roman"/>
+                <w:sz w:val="24"/>
+              </w:rPr>
+              <w:t>}</w:t>
+            </w:r>
+            <w:r>
+              <w:rPr>
+                <w:rFonts w:ascii="Times New Roman" w:hAnsi="Times New Roman" w:cs="Times New Roman"/>
+                <w:sz w:val="24"/>
+              </w:rPr>
+              <w:fldChar w:fldCharType="end"/>
             </w:r>
           </w:p>
         </w:tc>
@@ -2570,7 +2578,7 @@
       </w:tr>
       <w:tr>
         <w:trPr>
-          <w:trHeight w:hRule="exact" w:val="573"/>
+          <w:trHeight w:hRule="exact" w:val="946"/>
         </w:trPr>
         <w:tc>
           <w:tcPr>
@@ -2602,6 +2610,9 @@
           </w:tcPr>
           <w:p>
             <w:pPr>
+              <w:tabs>
+                <w:tab w:val="left" w:pos="3581"/>
+              </w:tabs>
               <w:ind w:right="-1"/>
               <w:jc w:val="both"/>
               <w:rPr>
@@ -2612,27 +2623,123 @@
             </w:pPr>
             <w:r>
               <w:rPr>
-                <w:rFonts w:ascii="Times New Roman" w:hAnsi="Times New Roman"/>
-                <w:sz w:val="24"/>
-                <w:szCs w:val="24"/>
-              </w:rPr>
-              <w:t>Уметь применять методы анализа и обработки пол</w:t>
-            </w:r>
-            <w:r>
-              <w:rPr>
-                <w:rFonts w:ascii="Times New Roman" w:hAnsi="Times New Roman"/>
-                <w:sz w:val="24"/>
-                <w:szCs w:val="24"/>
-              </w:rPr>
-              <w:t>у</w:t>
-            </w:r>
-            <w:r>
-              <w:rPr>
-                <w:rFonts w:ascii="Times New Roman" w:hAnsi="Times New Roman"/>
-                <w:sz w:val="24"/>
-                <w:szCs w:val="24"/>
-              </w:rPr>
-              <w:t>ченных данных при проведении научных исследований в рамках поставленных задач</w:t>
+                <w:rFonts w:ascii="Times New Roman" w:hAnsi="Times New Roman" w:cs="Times New Roman"/>
+                <w:sz w:val="24"/>
+              </w:rPr>
+              <w:fldChar w:fldCharType="begin"/>
+            </w:r>
+            <w:r>
+              <w:rPr>
+                <w:rFonts w:ascii="Times New Roman" w:hAnsi="Times New Roman" w:cs="Times New Roman"/>
+                <w:sz w:val="24"/>
+              </w:rPr>
+              <w:instrText xml:space="preserve"> MERGEFIELD  ${компетенция_</w:instrText>
+            </w:r>
+            <w:r>
+              <w:rPr>
+                <w:rFonts w:ascii="Times New Roman" w:hAnsi="Times New Roman" w:cs="Times New Roman"/>
+                <w:sz w:val="24"/>
+              </w:rPr>
+              <w:instrText>п</w:instrText>
+            </w:r>
+            <w:r>
+              <w:rPr>
+                <w:rFonts w:ascii="Times New Roman" w:hAnsi="Times New Roman" w:cs="Times New Roman"/>
+                <w:sz w:val="24"/>
+              </w:rPr>
+              <w:instrText>к_</w:instrText>
+            </w:r>
+            <w:r>
+              <w:rPr>
+                <w:rFonts w:ascii="Times New Roman" w:hAnsi="Times New Roman" w:cs="Times New Roman"/>
+                <w:sz w:val="24"/>
+              </w:rPr>
+              <w:instrText>2</w:instrText>
+            </w:r>
+            <w:r>
+              <w:rPr>
+                <w:rFonts w:ascii="Times New Roman" w:hAnsi="Times New Roman" w:cs="Times New Roman"/>
+                <w:sz w:val="24"/>
+              </w:rPr>
+              <w:instrText>_</w:instrText>
+            </w:r>
+            <w:r>
+              <w:rPr>
+                <w:rFonts w:ascii="Times New Roman" w:hAnsi="Times New Roman" w:cs="Times New Roman"/>
+                <w:sz w:val="24"/>
+              </w:rPr>
+              <w:instrText>2</w:instrText>
+            </w:r>
+            <w:r>
+              <w:rPr>
+                <w:rFonts w:ascii="Times New Roman" w:hAnsi="Times New Roman" w:cs="Times New Roman"/>
+                <w:sz w:val="24"/>
+              </w:rPr>
+              <w:instrText xml:space="preserve">}  \* MERGEFORMAT </w:instrText>
+            </w:r>
+            <w:r>
+              <w:rPr>
+                <w:rFonts w:ascii="Times New Roman" w:hAnsi="Times New Roman" w:cs="Times New Roman"/>
+                <w:sz w:val="24"/>
+              </w:rPr>
+              <w:fldChar w:fldCharType="separate"/>
+            </w:r>
+            <w:r>
+              <w:rPr>
+                <w:rFonts w:ascii="Times New Roman" w:hAnsi="Times New Roman" w:cs="Times New Roman"/>
+                <w:sz w:val="24"/>
+              </w:rPr>
+              <w:t>${</w:t>
+            </w:r>
+            <w:r>
+              <w:rPr>
+                <w:rFonts w:ascii="Times New Roman" w:hAnsi="Times New Roman" w:cs="Times New Roman"/>
+                <w:sz w:val="24"/>
+              </w:rPr>
+              <w:t>компетенция_</w:t>
+            </w:r>
+            <w:r>
+              <w:rPr>
+                <w:rFonts w:ascii="Times New Roman" w:hAnsi="Times New Roman" w:cs="Times New Roman"/>
+                <w:sz w:val="24"/>
+              </w:rPr>
+              <w:t>п</w:t>
+            </w:r>
+            <w:r>
+              <w:rPr>
+                <w:rFonts w:ascii="Times New Roman" w:hAnsi="Times New Roman" w:cs="Times New Roman"/>
+                <w:sz w:val="24"/>
+              </w:rPr>
+              <w:t>к_</w:t>
+            </w:r>
+            <w:r>
+              <w:rPr>
+                <w:rFonts w:ascii="Times New Roman" w:hAnsi="Times New Roman" w:cs="Times New Roman"/>
+                <w:sz w:val="24"/>
+                <w:lang w:val="en-US"/>
+              </w:rPr>
+              <w:t>2</w:t>
+            </w:r>
+            <w:r>
+              <w:rPr>
+                <w:rFonts w:ascii="Times New Roman" w:hAnsi="Times New Roman" w:cs="Times New Roman"/>
+                <w:sz w:val="24"/>
+              </w:rPr>
+              <w:t>_2</w:t>
+            </w:r>
+            <w:r>
+              <w:rPr>
+                <w:rFonts w:ascii="Times New Roman" w:hAnsi="Times New Roman" w:cs="Times New Roman"/>
+                <w:sz w:val="24"/>
+              </w:rPr>
+              <w:t>}</w:t>
+            </w:r>
+            <w:r>
+              <w:rPr>
+                <w:rFonts w:ascii="Times New Roman" w:hAnsi="Times New Roman" w:cs="Times New Roman"/>
+                <w:sz w:val="24"/>
+              </w:rPr>
+              <w:fldChar w:fldCharType="end"/>
             </w:r>
           </w:p>
         </w:tc>
@@ -2655,7 +2762,7 @@
       </w:tr>
       <w:tr>
         <w:trPr>
-          <w:trHeight w:hRule="exact" w:val="855"/>
+          <w:trHeight w:hRule="exact" w:val="1003"/>
         </w:trPr>
         <w:tc>
           <w:tcPr>
@@ -2694,30 +2801,14 @@
                 <w:sz w:val="24"/>
                 <w:szCs w:val="24"/>
               </w:rPr>
-              <w:t>ПК-7 применение перспективных методов исследования и решения професси</w:t>
-            </w:r>
-            <w:r>
-              <w:rPr>
-                <w:rFonts w:ascii="Times New Roman" w:hAnsi="Times New Roman"/>
-                <w:sz w:val="24"/>
-                <w:szCs w:val="24"/>
-              </w:rPr>
-              <w:t>о</w:t>
-            </w:r>
-            <w:r>
-              <w:rPr>
-                <w:rFonts w:ascii="Times New Roman" w:hAnsi="Times New Roman"/>
-                <w:sz w:val="24"/>
-                <w:szCs w:val="24"/>
-              </w:rPr>
-              <w:t>нальных задач на основе знания мировых тенденций развития вычислительной техники и информационных технологий</w:t>
+              <w:t>ПК-7 применение перспективных методов исследования и решения профессиональных задач на основе знания мировых тенденций развития вычислительной техники и информационных технологий</w:t>
             </w:r>
           </w:p>
         </w:tc>
       </w:tr>
       <w:tr>
         <w:trPr>
-          <w:trHeight w:hRule="exact" w:val="835"/>
+          <w:trHeight w:hRule="exact" w:val="1000"/>
         </w:trPr>
         <w:tc>
           <w:tcPr>
@@ -2749,6 +2840,9 @@
           </w:tcPr>
           <w:p>
             <w:pPr>
+              <w:tabs>
+                <w:tab w:val="left" w:pos="3581"/>
+              </w:tabs>
               <w:ind w:right="-1"/>
               <w:jc w:val="both"/>
               <w:rPr>
@@ -2759,44 +2853,126 @@
             </w:pPr>
             <w:r>
               <w:rPr>
-                <w:rFonts w:ascii="Times New Roman" w:hAnsi="Times New Roman"/>
-                <w:sz w:val="24"/>
-                <w:szCs w:val="24"/>
-              </w:rPr>
-              <w:t>Уметь критически анализировать альтернативные в</w:t>
-            </w:r>
-            <w:r>
-              <w:rPr>
-                <w:rFonts w:ascii="Times New Roman" w:hAnsi="Times New Roman"/>
-                <w:sz w:val="24"/>
-                <w:szCs w:val="24"/>
-              </w:rPr>
-              <w:t>а</w:t>
-            </w:r>
-            <w:r>
-              <w:rPr>
-                <w:rFonts w:ascii="Times New Roman" w:hAnsi="Times New Roman"/>
-                <w:sz w:val="24"/>
-                <w:szCs w:val="24"/>
-              </w:rPr>
-              <w:t>рианты решения научных и технических, фундаме</w:t>
-            </w:r>
-            <w:r>
-              <w:rPr>
-                <w:rFonts w:ascii="Times New Roman" w:hAnsi="Times New Roman"/>
-                <w:sz w:val="24"/>
-                <w:szCs w:val="24"/>
-              </w:rPr>
-              <w:t>н</w:t>
-            </w:r>
-            <w:r>
-              <w:rPr>
-                <w:rFonts w:ascii="Times New Roman" w:hAnsi="Times New Roman"/>
-                <w:sz w:val="24"/>
-                <w:szCs w:val="24"/>
-              </w:rPr>
-              <w:t>тальных и прикладных задач</w:t>
-            </w:r>
+                <w:rFonts w:ascii="Times New Roman" w:hAnsi="Times New Roman" w:cs="Times New Roman"/>
+                <w:sz w:val="24"/>
+              </w:rPr>
+              <w:fldChar w:fldCharType="begin"/>
+            </w:r>
+            <w:r>
+              <w:rPr>
+                <w:rFonts w:ascii="Times New Roman" w:hAnsi="Times New Roman" w:cs="Times New Roman"/>
+                <w:sz w:val="24"/>
+              </w:rPr>
+              <w:instrText xml:space="preserve"> MERGEFIELD  ${компетенция_</w:instrText>
+            </w:r>
+            <w:r>
+              <w:rPr>
+                <w:rFonts w:ascii="Times New Roman" w:hAnsi="Times New Roman" w:cs="Times New Roman"/>
+                <w:sz w:val="24"/>
+              </w:rPr>
+              <w:instrText>п</w:instrText>
+            </w:r>
+            <w:r>
+              <w:rPr>
+                <w:rFonts w:ascii="Times New Roman" w:hAnsi="Times New Roman" w:cs="Times New Roman"/>
+                <w:sz w:val="24"/>
+              </w:rPr>
+              <w:instrText>к_</w:instrText>
+            </w:r>
+            <w:r>
+              <w:rPr>
+                <w:rFonts w:ascii="Times New Roman" w:hAnsi="Times New Roman" w:cs="Times New Roman"/>
+                <w:sz w:val="24"/>
+              </w:rPr>
+              <w:instrText>7</w:instrText>
+            </w:r>
+            <w:r>
+              <w:rPr>
+                <w:rFonts w:ascii="Times New Roman" w:hAnsi="Times New Roman" w:cs="Times New Roman"/>
+                <w:sz w:val="24"/>
+              </w:rPr>
+              <w:instrText>_</w:instrText>
+            </w:r>
+            <w:r>
+              <w:rPr>
+                <w:rFonts w:ascii="Times New Roman" w:hAnsi="Times New Roman" w:cs="Times New Roman"/>
+                <w:sz w:val="24"/>
+              </w:rPr>
+              <w:instrText>1</w:instrText>
+            </w:r>
+            <w:r>
+              <w:rPr>
+                <w:rFonts w:ascii="Times New Roman" w:hAnsi="Times New Roman" w:cs="Times New Roman"/>
+                <w:sz w:val="24"/>
+              </w:rPr>
+              <w:instrText xml:space="preserve">}  \* MERGEFORMAT </w:instrText>
+            </w:r>
+            <w:r>
+              <w:rPr>
+                <w:rFonts w:ascii="Times New Roman" w:hAnsi="Times New Roman" w:cs="Times New Roman"/>
+                <w:sz w:val="24"/>
+              </w:rPr>
+              <w:fldChar w:fldCharType="separate"/>
+            </w:r>
+            <w:r>
+              <w:rPr>
+                <w:rFonts w:ascii="Times New Roman" w:hAnsi="Times New Roman" w:cs="Times New Roman"/>
+                <w:sz w:val="24"/>
+              </w:rPr>
+              <w:t>${</w:t>
+            </w:r>
+            <w:r>
+              <w:rPr>
+                <w:rFonts w:ascii="Times New Roman" w:hAnsi="Times New Roman" w:cs="Times New Roman"/>
+                <w:sz w:val="24"/>
+              </w:rPr>
+              <w:t>компетенция_</w:t>
+            </w:r>
+            <w:r>
+              <w:rPr>
+                <w:rFonts w:ascii="Times New Roman" w:hAnsi="Times New Roman" w:cs="Times New Roman"/>
+                <w:sz w:val="24"/>
+              </w:rPr>
+              <w:t>п</w:t>
+            </w:r>
+            <w:r>
+              <w:rPr>
+                <w:rFonts w:ascii="Times New Roman" w:hAnsi="Times New Roman" w:cs="Times New Roman"/>
+                <w:sz w:val="24"/>
+              </w:rPr>
+              <w:t>к_</w:t>
+            </w:r>
+            <w:r>
+              <w:rPr>
+                <w:rFonts w:ascii="Times New Roman" w:hAnsi="Times New Roman" w:cs="Times New Roman"/>
+                <w:sz w:val="24"/>
+                <w:lang w:val="en-US"/>
+              </w:rPr>
+              <w:t>7</w:t>
+            </w:r>
+            <w:r>
+              <w:rPr>
+                <w:rFonts w:ascii="Times New Roman" w:hAnsi="Times New Roman" w:cs="Times New Roman"/>
+                <w:sz w:val="24"/>
+              </w:rPr>
+              <w:t>_1</w:t>
+            </w:r>
+            <w:r>
+              <w:rPr>
+                <w:rFonts w:ascii="Times New Roman" w:hAnsi="Times New Roman" w:cs="Times New Roman"/>
+                <w:sz w:val="24"/>
+              </w:rPr>
+              <w:t>}</w:t>
+            </w:r>
+            <w:r>
+              <w:rPr>
+                <w:rFonts w:ascii="Times New Roman" w:hAnsi="Times New Roman" w:cs="Times New Roman"/>
+                <w:sz w:val="24"/>
+              </w:rPr>
+              <w:fldChar w:fldCharType="end"/>
+            </w:r>
+            <w:bookmarkStart w:id="0" w:name="_GoBack"/>
+            <w:bookmarkEnd w:id="0"/>
           </w:p>
         </w:tc>
         <w:tc>
@@ -3005,7 +3181,7 @@
           <w:sz w:val="28"/>
           <w:szCs w:val="28"/>
         </w:rPr>
-        <w:t>рецензия обязательно должна заканчиват</w:t>
+        <w:t xml:space="preserve">рецензия обязательно должна заканчиваться выводом о </w:t>
       </w:r>
       <w:r>
         <w:rPr>
@@ -3014,7 +3190,7 @@
           <w:sz w:val="28"/>
           <w:szCs w:val="28"/>
         </w:rPr>
-        <w:t>ь</w:t>
+        <w:t xml:space="preserve">соответствии работы </w:t>
       </w:r>
       <w:r>
         <w:rPr>
@@ -3023,7 +3199,7 @@
           <w:sz w:val="28"/>
           <w:szCs w:val="28"/>
         </w:rPr>
-        <w:t xml:space="preserve">ся выводом о </w:t>
+        <w:t>направлению подготовки,</w:t>
       </w:r>
       <w:r>
         <w:rPr>
@@ -3032,7 +3208,7 @@
           <w:sz w:val="28"/>
           <w:szCs w:val="28"/>
         </w:rPr>
-        <w:t xml:space="preserve">соответствии работы </w:t>
+        <w:t xml:space="preserve"> возможности (невозможности) присвоения студенту квалификации "</w:t>
       </w:r>
       <w:r>
         <w:rPr>
@@ -3041,7 +3217,7 @@
           <w:sz w:val="28"/>
           <w:szCs w:val="28"/>
         </w:rPr>
-        <w:t>направлению подготовки,</w:t>
+        <w:t>магист</w:t>
       </w:r>
       <w:r>
         <w:rPr>
@@ -3050,7 +3226,7 @@
           <w:sz w:val="28"/>
           <w:szCs w:val="28"/>
         </w:rPr>
-        <w:t xml:space="preserve"> возможн</w:t>
+        <w:t>р"</w:t>
       </w:r>
       <w:r>
         <w:rPr>
@@ -3059,7 +3235,7 @@
           <w:sz w:val="28"/>
           <w:szCs w:val="28"/>
         </w:rPr>
-        <w:t>о</w:t>
+        <w:t xml:space="preserve">, </w:t>
       </w:r>
       <w:r>
         <w:rPr>
@@ -3068,7 +3244,7 @@
           <w:sz w:val="28"/>
           <w:szCs w:val="28"/>
         </w:rPr>
-        <w:t>сти (невозможности) присвоения студенту квалификации "</w:t>
+        <w:t xml:space="preserve">содержать сведения </w:t>
       </w:r>
       <w:r>
         <w:rPr>
@@ -3077,7 +3253,7 @@
           <w:sz w:val="28"/>
           <w:szCs w:val="28"/>
         </w:rPr>
-        <w:t>магист</w:t>
+        <w:t>о корректности заимствований, отсутствии плагиата, общ</w:t>
       </w:r>
       <w:r>
         <w:rPr>
@@ -3086,7 +3262,7 @@
           <w:sz w:val="28"/>
           <w:szCs w:val="28"/>
         </w:rPr>
-        <w:t>р"</w:t>
+        <w:t>ую</w:t>
       </w:r>
       <w:r>
         <w:rPr>
@@ -3095,7 +3271,7 @@
           <w:sz w:val="28"/>
           <w:szCs w:val="28"/>
         </w:rPr>
-        <w:t xml:space="preserve">, </w:t>
+        <w:t xml:space="preserve"> </w:t>
       </w:r>
       <w:r>
         <w:rPr>
@@ -3104,7 +3280,8 @@
           <w:sz w:val="28"/>
           <w:szCs w:val="28"/>
         </w:rPr>
-        <w:t>с</w:t>
+        <w:lastRenderedPageBreak/>
+        <w:t>оценк</w:t>
       </w:r>
       <w:r>
         <w:rPr>
@@ -3113,7 +3290,7 @@
           <w:sz w:val="28"/>
           <w:szCs w:val="28"/>
         </w:rPr>
-        <w:t>о</w:t>
+        <w:t>у</w:t>
       </w:r>
       <w:r>
         <w:rPr>
@@ -3122,80 +3299,7 @@
           <w:sz w:val="28"/>
           <w:szCs w:val="28"/>
         </w:rPr>
-        <w:t xml:space="preserve">держать сведения </w:t>
-      </w:r>
-      <w:r>
-        <w:rPr>
-          <w:rFonts w:ascii="Times New Roman" w:hAnsi="Times New Roman"/>
-          <w:i/>
-          <w:sz w:val="28"/>
-          <w:szCs w:val="28"/>
-        </w:rPr>
-        <w:t>о корректности заимствований, отсутствии плагиата, общ</w:t>
-      </w:r>
-      <w:r>
-        <w:rPr>
-          <w:rFonts w:ascii="Times New Roman" w:hAnsi="Times New Roman"/>
-          <w:i/>
-          <w:sz w:val="28"/>
-          <w:szCs w:val="28"/>
-        </w:rPr>
-        <w:t>ую</w:t>
-      </w:r>
-      <w:r>
-        <w:rPr>
-          <w:rFonts w:ascii="Times New Roman" w:hAnsi="Times New Roman"/>
-          <w:i/>
-          <w:sz w:val="28"/>
-          <w:szCs w:val="28"/>
-        </w:rPr>
-        <w:t xml:space="preserve"> оценк</w:t>
-      </w:r>
-      <w:r>
-        <w:rPr>
-          <w:rFonts w:ascii="Times New Roman" w:hAnsi="Times New Roman"/>
-          <w:i/>
-          <w:sz w:val="28"/>
-          <w:szCs w:val="28"/>
-        </w:rPr>
-        <w:t>у</w:t>
-      </w:r>
-      <w:r>
-        <w:rPr>
-          <w:rFonts w:ascii="Times New Roman" w:hAnsi="Times New Roman"/>
-          <w:i/>
-          <w:sz w:val="28"/>
-          <w:szCs w:val="28"/>
-        </w:rPr>
-        <w:t xml:space="preserve"> работы (отлично, хорошо, удовлетворительно, </w:t>
-      </w:r>
-      <w:r>
-        <w:rPr>
-          <w:rFonts w:ascii="Times New Roman" w:hAnsi="Times New Roman"/>
-          <w:i/>
-          <w:sz w:val="28"/>
-          <w:szCs w:val="28"/>
-        </w:rPr>
-        <w:lastRenderedPageBreak/>
-        <w:t>неудовлетв</w:t>
-      </w:r>
-      <w:r>
-        <w:rPr>
-          <w:rFonts w:ascii="Times New Roman" w:hAnsi="Times New Roman"/>
-          <w:i/>
-          <w:sz w:val="28"/>
-          <w:szCs w:val="28"/>
-        </w:rPr>
-        <w:t>о</w:t>
-      </w:r>
-      <w:r>
-        <w:rPr>
-          <w:rFonts w:ascii="Times New Roman" w:hAnsi="Times New Roman"/>
-          <w:i/>
-          <w:sz w:val="28"/>
-          <w:szCs w:val="28"/>
-        </w:rPr>
-        <w:t>рительно)</w:t>
+        <w:t xml:space="preserve"> работы (отлично, хорошо, удовлетворительно, неудовлетворительно)</w:t>
       </w:r>
       <w:proofErr w:type="gramStart"/>
       <w:r>
@@ -3495,23 +3599,7 @@
           <w:sz w:val="28"/>
           <w:szCs w:val="28"/>
         </w:rPr>
-        <w:t xml:space="preserve"> студе</w:t>
-      </w:r>
-      <w:r>
-        <w:rPr>
-          <w:rFonts w:ascii="Times New Roman" w:hAnsi="Times New Roman"/>
-          <w:sz w:val="28"/>
-          <w:szCs w:val="28"/>
-        </w:rPr>
-        <w:t>н</w:t>
-      </w:r>
-      <w:r>
-        <w:rPr>
-          <w:rFonts w:ascii="Times New Roman" w:hAnsi="Times New Roman"/>
-          <w:sz w:val="28"/>
-          <w:szCs w:val="28"/>
-        </w:rPr>
-        <w:t>та</w:t>
+        <w:t xml:space="preserve"> студента</w:t>
       </w:r>
       <w:r>
         <w:rPr>
@@ -3544,8 +3632,6 @@
       <w:pPr>
         <w:jc w:val="both"/>
       </w:pPr>
-      <w:bookmarkStart w:id="0" w:name="_GoBack"/>
-      <w:bookmarkEnd w:id="0"/>
     </w:p>
     <w:sectPr>
       <w:pgSz w:w="11906" w:h="16838"/>
@@ -4248,7 +4334,7 @@
 </file>
 
 <file path=customXml/itemProps1.xml><?xml version="1.0" encoding="utf-8"?>
-<ds:datastoreItem xmlns:ds="http://schemas.openxmlformats.org/officeDocument/2006/customXml" ds:itemID="{13A8A0E4-29EB-4DA0-BF7D-D84725E3D13E}">
+<ds:datastoreItem xmlns:ds="http://schemas.openxmlformats.org/officeDocument/2006/customXml" ds:itemID="{0043FB1D-3247-49F1-8293-15403DFD4C3B}">
   <ds:schemaRefs>
     <ds:schemaRef ds:uri="http://schemas.openxmlformats.org/officeDocument/2006/bibliography"/>
   </ds:schemaRefs>

--- a/templates/Отзыв рецензента.docx
+++ b/templates/Отзыв рецензента.docx
@@ -27,7 +27,6 @@
         <w:rPr>
           <w:rFonts w:ascii="Times New Roman" w:hAnsi="Times New Roman" w:cs="Times New Roman"/>
           <w:sz w:val="28"/>
-          <w:szCs w:val="28"/>
         </w:rPr>
       </w:pPr>
       <w:r>
@@ -43,82 +42,7 @@
           <w:rFonts w:ascii="Times New Roman" w:hAnsi="Times New Roman" w:cs="Times New Roman"/>
           <w:sz w:val="28"/>
         </w:rPr>
-        <w:fldChar w:fldCharType="begin"/>
-      </w:r>
-      <w:r>
-        <w:rPr>
-          <w:rFonts w:ascii="Times New Roman" w:hAnsi="Times New Roman" w:cs="Times New Roman"/>
-          <w:sz w:val="28"/>
-        </w:rPr>
-        <w:instrText xml:space="preserve"> MERGEFIELD  ${</w:instrText>
-      </w:r>
-      <w:r>
-        <w:rPr>
-          <w:rFonts w:ascii="Times New Roman" w:hAnsi="Times New Roman" w:cs="Times New Roman"/>
-          <w:sz w:val="28"/>
-          <w:szCs w:val="28"/>
-        </w:rPr>
-        <w:instrText>студент__степень</w:instrText>
-      </w:r>
-      <w:r>
-        <w:rPr>
-          <w:rFonts w:ascii="Times New Roman" w:hAnsi="Times New Roman" w:cs="Times New Roman"/>
-          <w:sz w:val="28"/>
-        </w:rPr>
-        <w:instrText xml:space="preserve">}  \* MERGEFORMAT </w:instrText>
-      </w:r>
-      <w:r>
-        <w:rPr>
-          <w:rFonts w:ascii="Times New Roman" w:hAnsi="Times New Roman" w:cs="Times New Roman"/>
-          <w:sz w:val="28"/>
-        </w:rPr>
-        <w:fldChar w:fldCharType="separate"/>
-      </w:r>
-      <w:r>
-        <w:rPr>
-          <w:rFonts w:ascii="Times New Roman" w:hAnsi="Times New Roman" w:cs="Times New Roman"/>
-          <w:sz w:val="28"/>
-        </w:rPr>
-        <w:t>${</w:t>
-      </w:r>
-      <w:r>
-        <w:rPr>
-          <w:rFonts w:ascii="Times New Roman" w:hAnsi="Times New Roman" w:cs="Times New Roman"/>
-          <w:sz w:val="28"/>
-          <w:szCs w:val="28"/>
-        </w:rPr>
-        <w:t>студент</w:t>
-      </w:r>
-      <w:r>
-        <w:rPr>
-          <w:rFonts w:ascii="Times New Roman" w:hAnsi="Times New Roman" w:cs="Times New Roman"/>
-          <w:sz w:val="28"/>
-          <w:szCs w:val="28"/>
-        </w:rPr>
-        <w:softHyphen/>
-      </w:r>
-      <w:r>
-        <w:rPr>
-          <w:rFonts w:ascii="Times New Roman" w:hAnsi="Times New Roman" w:cs="Times New Roman"/>
-          <w:sz w:val="28"/>
-          <w:szCs w:val="28"/>
-        </w:rPr>
-        <w:softHyphen/>
-        <w:t>__степень</w:t>
-      </w:r>
-      <w:r>
-        <w:rPr>
-          <w:rFonts w:ascii="Times New Roman" w:hAnsi="Times New Roman" w:cs="Times New Roman"/>
-          <w:sz w:val="28"/>
-        </w:rPr>
-        <w:t>}</w:t>
-      </w:r>
-      <w:r>
-        <w:rPr>
-          <w:rFonts w:ascii="Times New Roman" w:hAnsi="Times New Roman" w:cs="Times New Roman"/>
-          <w:sz w:val="28"/>
-        </w:rPr>
-        <w:fldChar w:fldCharType="end"/>
+        <w:t>МАГИСТРА</w:t>
       </w:r>
     </w:p>
     <w:p>
@@ -135,78 +59,17 @@
           <w:rFonts w:ascii="Times New Roman" w:hAnsi="Times New Roman" w:cs="Times New Roman"/>
           <w:sz w:val="28"/>
         </w:rPr>
-        <w:fldChar w:fldCharType="begin"/>
-      </w:r>
-      <w:r>
-        <w:rPr>
-          <w:rFonts w:ascii="Times New Roman" w:hAnsi="Times New Roman" w:cs="Times New Roman"/>
-          <w:sz w:val="28"/>
-        </w:rPr>
-        <w:instrText xml:space="preserve"> MERGEFIELD  ${</w:instrText>
-      </w:r>
-      <w:r>
-        <w:rPr>
-          <w:rFonts w:ascii="Times New Roman" w:hAnsi="Times New Roman" w:cs="Times New Roman"/>
-          <w:sz w:val="28"/>
-        </w:rPr>
-        <w:instrText>тип_квалификационной_</w:instrText>
-      </w:r>
-      <w:r>
-        <w:rPr>
-          <w:rFonts w:ascii="Times New Roman" w:hAnsi="Times New Roman" w:cs="Times New Roman"/>
-          <w:sz w:val="28"/>
-        </w:rPr>
-        <w:instrText>работы</w:instrText>
-      </w:r>
-      <w:r>
-        <w:rPr>
-          <w:rFonts w:ascii="Times New Roman" w:hAnsi="Times New Roman" w:cs="Times New Roman"/>
-          <w:sz w:val="28"/>
-        </w:rPr>
-        <w:instrText xml:space="preserve">}  \* MERGEFORMAT </w:instrText>
-      </w:r>
-      <w:r>
-        <w:rPr>
-          <w:rFonts w:ascii="Times New Roman" w:hAnsi="Times New Roman" w:cs="Times New Roman"/>
-          <w:sz w:val="28"/>
-        </w:rPr>
-        <w:fldChar w:fldCharType="separate"/>
-      </w:r>
-      <w:r>
-        <w:rPr>
-          <w:rFonts w:ascii="Times New Roman" w:hAnsi="Times New Roman" w:cs="Times New Roman"/>
-          <w:sz w:val="28"/>
-        </w:rPr>
-        <w:t>${</w:t>
-      </w:r>
-      <w:r>
-        <w:rPr>
-          <w:rFonts w:ascii="Times New Roman" w:hAnsi="Times New Roman" w:cs="Times New Roman"/>
-          <w:sz w:val="28"/>
-        </w:rPr>
-        <w:t>тип_квалификационной_</w:t>
-      </w:r>
-      <w:r>
-        <w:rPr>
-          <w:rFonts w:ascii="Times New Roman" w:hAnsi="Times New Roman" w:cs="Times New Roman"/>
-          <w:sz w:val="28"/>
-        </w:rPr>
-        <w:t>работы</w:t>
-      </w:r>
-      <w:r>
-        <w:rPr>
-          <w:rFonts w:ascii="Times New Roman" w:hAnsi="Times New Roman" w:cs="Times New Roman"/>
-          <w:sz w:val="28"/>
-        </w:rPr>
-        <w:t>}</w:t>
-      </w:r>
-      <w:r>
-        <w:rPr>
-          <w:rFonts w:ascii="Times New Roman" w:hAnsi="Times New Roman" w:cs="Times New Roman"/>
-          <w:sz w:val="28"/>
-        </w:rPr>
-        <w:fldChar w:fldCharType="end"/>
-      </w:r>
+        <w:t>В</w:t>
+      </w:r>
+      <w:r>
+        <w:rPr>
+          <w:rFonts w:ascii="Times New Roman" w:hAnsi="Times New Roman" w:cs="Times New Roman"/>
+          <w:sz w:val="28"/>
+        </w:rPr>
+        <w:t>ыпускная квалификационная работа</w:t>
+      </w:r>
+      <w:bookmarkStart w:id="0" w:name="_GoBack"/>
+      <w:bookmarkEnd w:id="0"/>
       <w:r>
         <w:rPr>
           <w:rFonts w:ascii="Times New Roman" w:hAnsi="Times New Roman" w:cs="Times New Roman"/>
@@ -2076,21 +1939,7 @@
                 <w:rFonts w:ascii="Times New Roman" w:hAnsi="Times New Roman" w:cs="Times New Roman"/>
                 <w:sz w:val="24"/>
               </w:rPr>
-              <w:t>${</w:t>
-            </w:r>
-            <w:r>
-              <w:rPr>
-                <w:rFonts w:ascii="Times New Roman" w:hAnsi="Times New Roman" w:cs="Times New Roman"/>
-                <w:sz w:val="24"/>
-              </w:rPr>
-              <w:t>компетенция_ок_4_1</w:t>
-            </w:r>
-            <w:r>
-              <w:rPr>
-                <w:rFonts w:ascii="Times New Roman" w:hAnsi="Times New Roman" w:cs="Times New Roman"/>
-                <w:sz w:val="24"/>
-              </w:rPr>
-              <w:t>}</w:t>
+              <w:t>${компетенция_ок_4_1}</w:t>
             </w:r>
             <w:r>
               <w:rPr>
@@ -2108,13 +1957,42 @@
           <w:p>
             <w:pPr>
               <w:ind w:firstLine="33"/>
-              <w:jc w:val="both"/>
+              <w:jc w:val="center"/>
               <w:rPr>
                 <w:rFonts w:ascii="Times New Roman" w:hAnsi="Times New Roman"/>
                 <w:sz w:val="24"/>
                 <w:szCs w:val="24"/>
               </w:rPr>
             </w:pPr>
+            <w:sdt>
+              <w:sdtPr>
+                <w:rPr>
+                  <w:rFonts w:ascii="Times New Roman" w:hAnsi="Times New Roman" w:cs="Times New Roman"/>
+                  <w:sz w:val="28"/>
+                </w:rPr>
+                <w:id w:val="-760831382"/>
+                <w:placeholder>
+                  <w:docPart w:val="F12D8A55563D4E5C91AB2E95B6A5A48F"/>
+                </w:placeholder>
+                <w:showingPlcHdr/>
+                <w:comboBox>
+                  <w:listItem w:value="Выберите элемент."/>
+                  <w:listItem w:displayText="5" w:value="5"/>
+                  <w:listItem w:displayText="4" w:value="4"/>
+                  <w:listItem w:displayText="3" w:value="3"/>
+                  <w:listItem w:displayText="2" w:value="2"/>
+                </w:comboBox>
+              </w:sdtPr>
+              <w:sdtEndPr/>
+              <w:sdtContent>
+                <w:r>
+                  <w:rPr>
+                    <w:rStyle w:val="a3"/>
+                  </w:rPr>
+                  <w:t>Выберите элемент.</w:t>
+                </w:r>
+              </w:sdtContent>
+            </w:sdt>
           </w:p>
         </w:tc>
       </w:tr>
@@ -2249,23 +2127,7 @@
                 <w:rFonts w:ascii="Times New Roman" w:hAnsi="Times New Roman" w:cs="Times New Roman"/>
                 <w:sz w:val="24"/>
               </w:rPr>
-              <w:t>${</w:t>
-            </w:r>
-            <w:proofErr w:type="spellStart"/>
-            <w:r>
-              <w:rPr>
-                <w:rFonts w:ascii="Times New Roman" w:hAnsi="Times New Roman" w:cs="Times New Roman"/>
-                <w:sz w:val="24"/>
-              </w:rPr>
-              <w:t>компетенция_ок</w:t>
-            </w:r>
-            <w:proofErr w:type="spellEnd"/>
-            <w:r>
-              <w:rPr>
-                <w:rFonts w:ascii="Times New Roman" w:hAnsi="Times New Roman" w:cs="Times New Roman"/>
-                <w:sz w:val="24"/>
-              </w:rPr>
-              <w:t>_</w:t>
+              <w:t>${компетенция_ок_</w:t>
             </w:r>
             <w:r>
               <w:rPr>
@@ -2280,14 +2142,7 @@
                 <w:rFonts w:ascii="Times New Roman" w:hAnsi="Times New Roman" w:cs="Times New Roman"/>
                 <w:sz w:val="24"/>
               </w:rPr>
-              <w:t>_1</w:t>
-            </w:r>
-            <w:r>
-              <w:rPr>
-                <w:rFonts w:ascii="Times New Roman" w:hAnsi="Times New Roman" w:cs="Times New Roman"/>
-                <w:sz w:val="24"/>
-              </w:rPr>
-              <w:t>}</w:t>
+              <w:t>_1}</w:t>
             </w:r>
             <w:r>
               <w:rPr>
@@ -2312,6 +2167,35 @@
                 <w:szCs w:val="24"/>
               </w:rPr>
             </w:pPr>
+            <w:sdt>
+              <w:sdtPr>
+                <w:rPr>
+                  <w:rFonts w:ascii="Times New Roman" w:hAnsi="Times New Roman" w:cs="Times New Roman"/>
+                  <w:sz w:val="28"/>
+                </w:rPr>
+                <w:id w:val="-1111812421"/>
+                <w:placeholder>
+                  <w:docPart w:val="52CEDF9F92B6459087C696D3AEE6735D"/>
+                </w:placeholder>
+                <w:showingPlcHdr/>
+                <w:comboBox>
+                  <w:listItem w:value="Выберите элемент."/>
+                  <w:listItem w:displayText="5" w:value="5"/>
+                  <w:listItem w:displayText="4" w:value="4"/>
+                  <w:listItem w:displayText="3" w:value="3"/>
+                  <w:listItem w:displayText="2" w:value="2"/>
+                </w:comboBox>
+              </w:sdtPr>
+              <w:sdtEndPr/>
+              <w:sdtContent>
+                <w:r>
+                  <w:rPr>
+                    <w:rStyle w:val="a3"/>
+                  </w:rPr>
+                  <w:t>Выберите элемент.</w:t>
+                </w:r>
+              </w:sdtContent>
+            </w:sdt>
           </w:p>
         </w:tc>
       </w:tr>
@@ -2459,14 +2343,7 @@
                 <w:rFonts w:ascii="Times New Roman" w:hAnsi="Times New Roman" w:cs="Times New Roman"/>
                 <w:sz w:val="24"/>
               </w:rPr>
-              <w:t>${</w:t>
-            </w:r>
-            <w:r>
-              <w:rPr>
-                <w:rFonts w:ascii="Times New Roman" w:hAnsi="Times New Roman" w:cs="Times New Roman"/>
-                <w:sz w:val="24"/>
-              </w:rPr>
-              <w:t>компетенция_о</w:t>
+              <w:t>${компетенция_о</w:t>
             </w:r>
             <w:r>
               <w:rPr>
@@ -2495,14 +2372,7 @@
                 <w:rFonts w:ascii="Times New Roman" w:hAnsi="Times New Roman" w:cs="Times New Roman"/>
                 <w:sz w:val="24"/>
               </w:rPr>
-              <w:t>_1</w:t>
-            </w:r>
-            <w:r>
-              <w:rPr>
-                <w:rFonts w:ascii="Times New Roman" w:hAnsi="Times New Roman" w:cs="Times New Roman"/>
-                <w:sz w:val="24"/>
-              </w:rPr>
-              <w:t>}</w:t>
+              <w:t>_1}</w:t>
             </w:r>
             <w:r>
               <w:rPr>
@@ -2527,6 +2397,35 @@
                 <w:szCs w:val="24"/>
               </w:rPr>
             </w:pPr>
+            <w:sdt>
+              <w:sdtPr>
+                <w:rPr>
+                  <w:rFonts w:ascii="Times New Roman" w:hAnsi="Times New Roman" w:cs="Times New Roman"/>
+                  <w:sz w:val="28"/>
+                </w:rPr>
+                <w:id w:val="-609431010"/>
+                <w:placeholder>
+                  <w:docPart w:val="BCC6288FA2ED482D91FEDDE29416A2AA"/>
+                </w:placeholder>
+                <w:showingPlcHdr/>
+                <w:comboBox>
+                  <w:listItem w:value="Выберите элемент."/>
+                  <w:listItem w:displayText="5" w:value="5"/>
+                  <w:listItem w:displayText="4" w:value="4"/>
+                  <w:listItem w:displayText="3" w:value="3"/>
+                  <w:listItem w:displayText="2" w:value="2"/>
+                </w:comboBox>
+              </w:sdtPr>
+              <w:sdtEndPr/>
+              <w:sdtContent>
+                <w:r>
+                  <w:rPr>
+                    <w:rStyle w:val="a3"/>
+                  </w:rPr>
+                  <w:t>Выберите элемент.</w:t>
+                </w:r>
+              </w:sdtContent>
+            </w:sdt>
           </w:p>
         </w:tc>
       </w:tr>
@@ -2689,14 +2588,7 @@
                 <w:rFonts w:ascii="Times New Roman" w:hAnsi="Times New Roman" w:cs="Times New Roman"/>
                 <w:sz w:val="24"/>
               </w:rPr>
-              <w:t>${</w:t>
-            </w:r>
-            <w:r>
-              <w:rPr>
-                <w:rFonts w:ascii="Times New Roman" w:hAnsi="Times New Roman" w:cs="Times New Roman"/>
-                <w:sz w:val="24"/>
-              </w:rPr>
-              <w:t>компетенция_</w:t>
+              <w:t>${компетенция_</w:t>
             </w:r>
             <w:r>
               <w:rPr>
@@ -2757,6 +2649,35 @@
                 <w:szCs w:val="24"/>
               </w:rPr>
             </w:pPr>
+            <w:sdt>
+              <w:sdtPr>
+                <w:rPr>
+                  <w:rFonts w:ascii="Times New Roman" w:hAnsi="Times New Roman" w:cs="Times New Roman"/>
+                  <w:sz w:val="28"/>
+                </w:rPr>
+                <w:id w:val="24147930"/>
+                <w:placeholder>
+                  <w:docPart w:val="D12468C7540846FEAC69119D3AC652AE"/>
+                </w:placeholder>
+                <w:showingPlcHdr/>
+                <w:comboBox>
+                  <w:listItem w:value="Выберите элемент."/>
+                  <w:listItem w:displayText="5" w:value="5"/>
+                  <w:listItem w:displayText="4" w:value="4"/>
+                  <w:listItem w:displayText="3" w:value="3"/>
+                  <w:listItem w:displayText="2" w:value="2"/>
+                </w:comboBox>
+              </w:sdtPr>
+              <w:sdtEndPr/>
+              <w:sdtContent>
+                <w:r>
+                  <w:rPr>
+                    <w:rStyle w:val="a3"/>
+                  </w:rPr>
+                  <w:t>Выберите элемент.</w:t>
+                </w:r>
+              </w:sdtContent>
+            </w:sdt>
           </w:p>
         </w:tc>
       </w:tr>
@@ -2919,14 +2840,7 @@
                 <w:rFonts w:ascii="Times New Roman" w:hAnsi="Times New Roman" w:cs="Times New Roman"/>
                 <w:sz w:val="24"/>
               </w:rPr>
-              <w:t>${</w:t>
-            </w:r>
-            <w:r>
-              <w:rPr>
-                <w:rFonts w:ascii="Times New Roman" w:hAnsi="Times New Roman" w:cs="Times New Roman"/>
-                <w:sz w:val="24"/>
-              </w:rPr>
-              <w:t>компетенция_</w:t>
+              <w:t>${компетенция_</w:t>
             </w:r>
             <w:r>
               <w:rPr>
@@ -2971,8 +2885,6 @@
               </w:rPr>
               <w:fldChar w:fldCharType="end"/>
             </w:r>
-            <w:bookmarkStart w:id="0" w:name="_GoBack"/>
-            <w:bookmarkEnd w:id="0"/>
           </w:p>
         </w:tc>
         <w:tc>
@@ -2989,6 +2901,35 @@
                 <w:szCs w:val="24"/>
               </w:rPr>
             </w:pPr>
+            <w:sdt>
+              <w:sdtPr>
+                <w:rPr>
+                  <w:rFonts w:ascii="Times New Roman" w:hAnsi="Times New Roman" w:cs="Times New Roman"/>
+                  <w:sz w:val="28"/>
+                </w:rPr>
+                <w:id w:val="-135719624"/>
+                <w:placeholder>
+                  <w:docPart w:val="2BBE379A1D724E2CB05E7E9BAA15FAE6"/>
+                </w:placeholder>
+                <w:showingPlcHdr/>
+                <w:comboBox>
+                  <w:listItem w:value="Выберите элемент."/>
+                  <w:listItem w:displayText="5" w:value="5"/>
+                  <w:listItem w:displayText="4" w:value="4"/>
+                  <w:listItem w:displayText="3" w:value="3"/>
+                  <w:listItem w:displayText="2" w:value="2"/>
+                </w:comboBox>
+              </w:sdtPr>
+              <w:sdtEndPr/>
+              <w:sdtContent>
+                <w:r>
+                  <w:rPr>
+                    <w:rStyle w:val="a3"/>
+                  </w:rPr>
+                  <w:t>Выберите элемент.</w:t>
+                </w:r>
+              </w:sdtContent>
+            </w:sdt>
           </w:p>
         </w:tc>
       </w:tr>
@@ -3032,6 +2973,35 @@
                 <w:szCs w:val="24"/>
               </w:rPr>
             </w:pPr>
+            <w:sdt>
+              <w:sdtPr>
+                <w:rPr>
+                  <w:rFonts w:ascii="Times New Roman" w:hAnsi="Times New Roman" w:cs="Times New Roman"/>
+                  <w:sz w:val="28"/>
+                </w:rPr>
+                <w:id w:val="-318511052"/>
+                <w:placeholder>
+                  <w:docPart w:val="D8720D0A4C824E608D532B1A467B801B"/>
+                </w:placeholder>
+                <w:showingPlcHdr/>
+                <w:comboBox>
+                  <w:listItem w:value="Выберите элемент."/>
+                  <w:listItem w:displayText="5" w:value="5"/>
+                  <w:listItem w:displayText="4" w:value="4"/>
+                  <w:listItem w:displayText="3" w:value="3"/>
+                  <w:listItem w:displayText="2" w:value="2"/>
+                </w:comboBox>
+              </w:sdtPr>
+              <w:sdtEndPr/>
+              <w:sdtContent>
+                <w:r>
+                  <w:rPr>
+                    <w:rStyle w:val="a3"/>
+                  </w:rPr>
+                  <w:t>Выберите элемент.</w:t>
+                </w:r>
+              </w:sdtContent>
+            </w:sdt>
           </w:p>
         </w:tc>
       </w:tr>
@@ -3074,6 +3044,35 @@
                 <w:szCs w:val="24"/>
               </w:rPr>
             </w:pPr>
+            <w:sdt>
+              <w:sdtPr>
+                <w:rPr>
+                  <w:rFonts w:ascii="Times New Roman" w:hAnsi="Times New Roman" w:cs="Times New Roman"/>
+                  <w:sz w:val="28"/>
+                </w:rPr>
+                <w:id w:val="-1269080567"/>
+                <w:placeholder>
+                  <w:docPart w:val="971E2215506F43599F8FBEE1B74E7F69"/>
+                </w:placeholder>
+                <w:showingPlcHdr/>
+                <w:comboBox>
+                  <w:listItem w:value="Выберите элемент."/>
+                  <w:listItem w:displayText="Отлично" w:value="Отлично"/>
+                  <w:listItem w:displayText="Хорошо" w:value="Хорошо"/>
+                  <w:listItem w:displayText="Удовлетворительно" w:value="Удовлетворительно"/>
+                  <w:listItem w:displayText="Неудовлетворительно" w:value="Неудовлетворительно"/>
+                </w:comboBox>
+              </w:sdtPr>
+              <w:sdtEndPr/>
+              <w:sdtContent>
+                <w:r>
+                  <w:rPr>
+                    <w:rStyle w:val="a3"/>
+                  </w:rPr>
+                  <w:t>Выберите элемент.</w:t>
+                </w:r>
+              </w:sdtContent>
+            </w:sdt>
           </w:p>
         </w:tc>
       </w:tr>
@@ -3153,6 +3152,7 @@
         <w:jc w:val="both"/>
         <w:rPr>
           <w:rFonts w:ascii="Times New Roman" w:hAnsi="Times New Roman"/>
+          <w:i/>
           <w:sz w:val="28"/>
           <w:szCs w:val="28"/>
         </w:rPr>
@@ -3299,9 +3299,8 @@
           <w:sz w:val="28"/>
           <w:szCs w:val="28"/>
         </w:rPr>
-        <w:t xml:space="preserve"> работы (отлично, хорошо, удовлетворительно, неудовлетворительно)</w:t>
-      </w:r>
-      <w:proofErr w:type="gramStart"/>
+        <w:t xml:space="preserve"> работы (отлично, хорошо, удовлетворительно, неудовлетвори</w:t>
+      </w:r>
       <w:r>
         <w:rPr>
           <w:rFonts w:ascii="Times New Roman" w:hAnsi="Times New Roman"/>
@@ -3309,26 +3308,244 @@
           <w:sz w:val="28"/>
           <w:szCs w:val="28"/>
         </w:rPr>
-        <w:t>)._</w:t>
+        <w:t>тельно)).</w:t>
+      </w:r>
+    </w:p>
+    <w:p>
+      <w:pPr>
+        <w:ind w:firstLine="567"/>
+        <w:jc w:val="both"/>
+        <w:rPr>
+          <w:rFonts w:ascii="Times New Roman" w:hAnsi="Times New Roman"/>
+          <w:sz w:val="28"/>
+          <w:szCs w:val="28"/>
+        </w:rPr>
+      </w:pPr>
+      <w:r>
+        <w:rPr>
+          <w:rFonts w:ascii="Times New Roman" w:hAnsi="Times New Roman"/>
+          <w:sz w:val="28"/>
+          <w:szCs w:val="28"/>
+        </w:rPr>
+        <w:t>Считаю, чт</w:t>
+      </w:r>
+      <w:r>
+        <w:rPr>
+          <w:rFonts w:ascii="Times New Roman" w:hAnsi="Times New Roman"/>
+          <w:sz w:val="28"/>
+          <w:szCs w:val="28"/>
+        </w:rPr>
+        <w:t>о работа заслуживает оценки «</w:t>
+      </w:r>
+      <w:sdt>
+        <w:sdtPr>
+          <w:rPr>
+            <w:rFonts w:ascii="Times New Roman" w:hAnsi="Times New Roman" w:cs="Times New Roman"/>
+            <w:sz w:val="28"/>
+          </w:rPr>
+          <w:id w:val="1202903950"/>
+          <w:placeholder>
+            <w:docPart w:val="C40D8EFA025F4515931D51CB3C61D8FF"/>
+          </w:placeholder>
+          <w:showingPlcHdr/>
+          <w:comboBox>
+            <w:listItem w:value="Выберите элемент."/>
+            <w:listItem w:displayText="Отлично" w:value="Отлично"/>
+            <w:listItem w:displayText="Хорошо" w:value="Хорошо"/>
+            <w:listItem w:displayText="Удовлетворительно" w:value="Удовлетворительно"/>
+            <w:listItem w:displayText="Неудовлетворительно" w:value="Неудовлетворительно"/>
+          </w:comboBox>
+        </w:sdtPr>
+        <w:sdtEndPr/>
+        <w:sdtContent>
+          <w:r>
+            <w:rPr>
+              <w:rStyle w:val="a3"/>
+            </w:rPr>
+            <w:t>Выберите элемент.</w:t>
+          </w:r>
+        </w:sdtContent>
+      </w:sdt>
+      <w:r>
+        <w:rPr>
+          <w:rFonts w:ascii="Times New Roman" w:hAnsi="Times New Roman"/>
+          <w:sz w:val="28"/>
+          <w:szCs w:val="28"/>
+        </w:rPr>
+        <w:t>»</w:t>
+      </w:r>
+      <w:r>
+        <w:rPr>
+          <w:rFonts w:ascii="Times New Roman" w:hAnsi="Times New Roman"/>
+          <w:sz w:val="28"/>
+          <w:szCs w:val="28"/>
+        </w:rPr>
+        <w:t>,</w:t>
+      </w:r>
+      <w:r>
+        <w:rPr>
+          <w:rFonts w:ascii="Times New Roman" w:hAnsi="Times New Roman" w:cs="Times New Roman"/>
+          <w:sz w:val="28"/>
+          <w:szCs w:val="28"/>
+        </w:rPr>
+        <w:t xml:space="preserve"> </w:t>
+      </w:r>
+      <w:r>
+        <w:rPr>
+          <w:rFonts w:ascii="Times New Roman" w:hAnsi="Times New Roman" w:cs="Times New Roman"/>
+          <w:sz w:val="28"/>
+          <w:szCs w:val="28"/>
+        </w:rPr>
+        <w:t xml:space="preserve">результаты работы рекомендую к </w:t>
+      </w:r>
+      <w:sdt>
+        <w:sdtPr>
+          <w:rPr>
+            <w:rFonts w:ascii="Times New Roman" w:hAnsi="Times New Roman" w:cs="Times New Roman"/>
+            <w:sz w:val="28"/>
+            <w:szCs w:val="28"/>
+          </w:rPr>
+          <w:id w:val="-1366134597"/>
+          <w:placeholder>
+            <w:docPart w:val="89782B37412D4D4FB9960FDB0C6681A7"/>
+          </w:placeholder>
+          <w:showingPlcHdr/>
+          <w:comboBox>
+            <w:listItem w:value="Выберите элемент"/>
+            <w:listItem w:displayText="публикации" w:value="публикации"/>
+            <w:listItem w:displayText="внедрению" w:value="внедрению"/>
+          </w:comboBox>
+        </w:sdtPr>
+        <w:sdtEndPr/>
+        <w:sdtContent>
+          <w:r>
+            <w:rPr>
+              <w:rStyle w:val="a3"/>
+            </w:rPr>
+            <w:t xml:space="preserve">Выберите </w:t>
+          </w:r>
+          <w:proofErr w:type="gramStart"/>
+          <w:r>
+            <w:rPr>
+              <w:rStyle w:val="a3"/>
+            </w:rPr>
+            <w:t>элемент.</w:t>
+          </w:r>
+        </w:sdtContent>
+      </w:sdt>
+      <w:r>
+        <w:rPr>
+          <w:rFonts w:ascii="Times New Roman" w:hAnsi="Times New Roman"/>
+          <w:sz w:val="28"/>
+          <w:szCs w:val="28"/>
+        </w:rPr>
+        <w:t>.</w:t>
       </w:r>
       <w:proofErr w:type="gramEnd"/>
       <w:r>
         <w:rPr>
           <w:rFonts w:ascii="Times New Roman" w:hAnsi="Times New Roman"/>
-          <w:i/>
-          <w:sz w:val="28"/>
-          <w:szCs w:val="28"/>
-        </w:rPr>
-        <w:t>______________</w:t>
-      </w:r>
-      <w:r>
-        <w:rPr>
-          <w:rFonts w:ascii="Times New Roman" w:hAnsi="Times New Roman"/>
-          <w:i/>
-          <w:sz w:val="28"/>
-          <w:szCs w:val="28"/>
-        </w:rPr>
-        <w:t>______________________________________</w:t>
+          <w:sz w:val="28"/>
+          <w:szCs w:val="28"/>
+        </w:rPr>
+        <w:t xml:space="preserve"> </w:t>
+      </w:r>
+      <w:r>
+        <w:rPr>
+          <w:rFonts w:ascii="Times New Roman" w:hAnsi="Times New Roman"/>
+          <w:sz w:val="28"/>
+          <w:szCs w:val="28"/>
+        </w:rPr>
+        <w:t xml:space="preserve">Работа соответствует </w:t>
+      </w:r>
+      <w:r>
+        <w:rPr>
+          <w:rFonts w:ascii="Times New Roman" w:hAnsi="Times New Roman"/>
+          <w:sz w:val="28"/>
+          <w:szCs w:val="28"/>
+        </w:rPr>
+        <w:t>направлению подготовки и в ней отсутству</w:t>
+      </w:r>
+      <w:r>
+        <w:rPr>
+          <w:rFonts w:ascii="Times New Roman" w:hAnsi="Times New Roman"/>
+          <w:sz w:val="28"/>
+          <w:szCs w:val="28"/>
+        </w:rPr>
+        <w:t xml:space="preserve">ют некорректные заимствования и </w:t>
+      </w:r>
+      <w:r>
+        <w:rPr>
+          <w:rFonts w:ascii="Times New Roman" w:hAnsi="Times New Roman"/>
+          <w:sz w:val="28"/>
+          <w:szCs w:val="28"/>
+        </w:rPr>
+        <w:t xml:space="preserve">плагиат. </w:t>
+      </w:r>
+      <w:r>
+        <w:rPr>
+          <w:rFonts w:ascii="Times New Roman" w:hAnsi="Times New Roman"/>
+          <w:sz w:val="28"/>
+          <w:szCs w:val="28"/>
+        </w:rPr>
+        <w:t xml:space="preserve"> </w:t>
+      </w:r>
+      <w:r>
+        <w:rPr>
+          <w:rFonts w:ascii="Times New Roman" w:hAnsi="Times New Roman" w:cs="Times New Roman"/>
+          <w:sz w:val="28"/>
+          <w:szCs w:val="28"/>
+        </w:rPr>
+        <w:t xml:space="preserve">Считаю, что </w:t>
+      </w:r>
+      <w:r>
+        <w:rPr>
+          <w:rFonts w:ascii="Times New Roman" w:hAnsi="Times New Roman" w:cs="Times New Roman"/>
+          <w:sz w:val="28"/>
+        </w:rPr>
+        <w:fldChar w:fldCharType="begin"/>
+      </w:r>
+      <w:r>
+        <w:rPr>
+          <w:rFonts w:ascii="Times New Roman" w:hAnsi="Times New Roman" w:cs="Times New Roman"/>
+          <w:sz w:val="28"/>
+        </w:rPr>
+        <w:instrText xml:space="preserve"> MERGEFIELD  ${студент}  \* MERGEFORMAT </w:instrText>
+      </w:r>
+      <w:r>
+        <w:rPr>
+          <w:rFonts w:ascii="Times New Roman" w:hAnsi="Times New Roman" w:cs="Times New Roman"/>
+          <w:sz w:val="28"/>
+        </w:rPr>
+        <w:fldChar w:fldCharType="separate"/>
+      </w:r>
+      <w:r>
+        <w:rPr>
+          <w:rFonts w:ascii="Times New Roman" w:hAnsi="Times New Roman" w:cs="Times New Roman"/>
+          <w:sz w:val="28"/>
+        </w:rPr>
+        <w:t>${студент}</w:t>
+      </w:r>
+      <w:r>
+        <w:rPr>
+          <w:rFonts w:ascii="Times New Roman" w:hAnsi="Times New Roman" w:cs="Times New Roman"/>
+          <w:sz w:val="28"/>
+        </w:rPr>
+        <w:fldChar w:fldCharType="end"/>
+      </w:r>
+      <w:r>
+        <w:rPr>
+          <w:rFonts w:ascii="Times New Roman" w:hAnsi="Times New Roman" w:cs="Times New Roman"/>
+          <w:sz w:val="28"/>
+        </w:rPr>
+        <w:t xml:space="preserve"> достоин присвоения ему</w:t>
+      </w:r>
+      <w:r>
+        <w:rPr>
+          <w:rFonts w:ascii="Times New Roman" w:hAnsi="Times New Roman" w:cs="Times New Roman"/>
+          <w:sz w:val="28"/>
+        </w:rPr>
+        <w:t xml:space="preserve"> квалификации «магистр» по направлению «Информатика и вычислительная техника»; рекомендую продолжить обучение в аспирантуре.</w:t>
       </w:r>
     </w:p>
     <w:p>
@@ -3346,40 +3563,6 @@
           <w:sz w:val="28"/>
           <w:szCs w:val="28"/>
         </w:rPr>
-        <w:t>______________________________</w:t>
-      </w:r>
-      <w:r>
-        <w:rPr>
-          <w:rFonts w:ascii="Times New Roman" w:hAnsi="Times New Roman"/>
-          <w:sz w:val="28"/>
-          <w:szCs w:val="28"/>
-        </w:rPr>
-        <w:t>_________________</w:t>
-      </w:r>
-      <w:r>
-        <w:rPr>
-          <w:rFonts w:ascii="Times New Roman" w:hAnsi="Times New Roman"/>
-          <w:sz w:val="28"/>
-          <w:szCs w:val="28"/>
-        </w:rPr>
-        <w:t>_______________</w:t>
-      </w:r>
-    </w:p>
-    <w:p>
-      <w:pPr>
-        <w:jc w:val="both"/>
-        <w:rPr>
-          <w:rFonts w:ascii="Times New Roman" w:hAnsi="Times New Roman"/>
-          <w:sz w:val="28"/>
-          <w:szCs w:val="28"/>
-        </w:rPr>
-      </w:pPr>
-      <w:r>
-        <w:rPr>
-          <w:rFonts w:ascii="Times New Roman" w:hAnsi="Times New Roman"/>
-          <w:sz w:val="28"/>
-          <w:szCs w:val="28"/>
-        </w:rPr>
         <w:t>Рецензент_________</w:t>
       </w:r>
       <w:r>
@@ -3396,26 +3579,52 @@
           <w:sz w:val="28"/>
           <w:szCs w:val="28"/>
         </w:rPr>
-        <w:t xml:space="preserve"> «__</w:t>
-      </w:r>
-      <w:proofErr w:type="gramStart"/>
-      <w:r>
-        <w:rPr>
-          <w:rFonts w:ascii="Times New Roman" w:hAnsi="Times New Roman"/>
-          <w:sz w:val="28"/>
-          <w:szCs w:val="28"/>
-        </w:rPr>
-        <w:t>_»_</w:t>
-      </w:r>
-      <w:proofErr w:type="gramEnd"/>
-      <w:r>
-        <w:rPr>
-          <w:rFonts w:ascii="Times New Roman" w:hAnsi="Times New Roman"/>
-          <w:sz w:val="28"/>
-          <w:szCs w:val="28"/>
-        </w:rPr>
-        <w:t>_____________20__г.</w:t>
-      </w:r>
+        <w:t xml:space="preserve"> </w:t>
+      </w:r>
+      <w:sdt>
+        <w:sdtPr>
+          <w:rPr>
+            <w:rStyle w:val="2"/>
+          </w:rPr>
+          <w:id w:val="1156192029"/>
+          <w:placeholder>
+            <w:docPart w:val="EBA48E3CB9C24EEAAB0B3B7A4841AA3E"/>
+          </w:placeholder>
+          <w:date w:fullDate="2019-05-30T00:00:00Z">
+            <w:dateFormat w:val="«dd»          MM           yyyy г."/>
+            <w:lid w:val="ru-RU"/>
+            <w:storeMappedDataAs w:val="dateTime"/>
+            <w:calendar w:val="gregorian"/>
+          </w:date>
+        </w:sdtPr>
+        <w:sdtEndPr>
+          <w:rPr>
+            <w:rStyle w:val="2"/>
+          </w:rPr>
+        </w:sdtEndPr>
+        <w:sdtContent>
+          <w:r>
+            <w:rPr>
+              <w:rStyle w:val="2"/>
+            </w:rPr>
+            <w:t>«</w:t>
+          </w:r>
+          <w:proofErr w:type="gramStart"/>
+          <w:r>
+            <w:rPr>
+              <w:rStyle w:val="2"/>
+            </w:rPr>
+            <w:t xml:space="preserve">30»   </w:t>
+          </w:r>
+          <w:proofErr w:type="gramEnd"/>
+          <w:r>
+            <w:rPr>
+              <w:rStyle w:val="2"/>
+            </w:rPr>
+            <w:t xml:space="preserve">       05           2019 г.</w:t>
+          </w:r>
+        </w:sdtContent>
+      </w:sdt>
     </w:p>
     <w:p>
       <w:pPr>
@@ -4065,7 +4274,871 @@
     <w:semiHidden/>
     <w:unhideWhenUsed/>
   </w:style>
+  <w:style w:type="character" w:styleId="a3">
+    <w:name w:val="Placeholder Text"/>
+    <w:basedOn w:val="a0"/>
+    <w:uiPriority w:val="99"/>
+    <w:semiHidden/>
+    <w:rsid w:val="00ED642B"/>
+    <w:rPr>
+      <w:color w:val="808080"/>
+    </w:rPr>
+  </w:style>
+  <w:style w:type="character" w:customStyle="1" w:styleId="2">
+    <w:name w:val="Стиль2"/>
+    <w:basedOn w:val="a0"/>
+    <w:uiPriority w:val="1"/>
+    <w:rsid w:val="00ED642B"/>
+    <w:rPr>
+      <w:rFonts w:ascii="Times New Roman" w:hAnsi="Times New Roman" w:cs="Times New Roman" w:hint="default"/>
+      <w:sz w:val="28"/>
+      <w:u w:val="single"/>
+    </w:rPr>
+  </w:style>
 </w:styles>
+</file>
+
+<file path=word/glossary/document.xml><?xml version="1.0" encoding="utf-8"?>
+<w:glossaryDocument xmlns:wpc="http://schemas.microsoft.com/office/word/2010/wordprocessingCanvas" xmlns:mc="http://schemas.openxmlformats.org/markup-compatibility/2006" xmlns:o="urn:schemas-microsoft-com:office:office" xmlns:r="http://schemas.openxmlformats.org/officeDocument/2006/relationships" xmlns:m="http://schemas.openxmlformats.org/officeDocument/2006/math" xmlns:v="urn:schemas-microsoft-com:vml" xmlns:wp14="http://schemas.microsoft.com/office/word/2010/wordprocessingDrawing" xmlns:wp="http://schemas.openxmlformats.org/drawingml/2006/wordprocessingDrawing" xmlns:w10="urn:schemas-microsoft-com:office:word" xmlns:w="http://schemas.openxmlformats.org/wordprocessingml/2006/main" xmlns:w14="http://schemas.microsoft.com/office/word/2010/wordml" xmlns:w15="http://schemas.microsoft.com/office/word/2012/wordml" xmlns:wpg="http://schemas.microsoft.com/office/word/2010/wordprocessingGroup" xmlns:wpi="http://schemas.microsoft.com/office/word/2010/wordprocessingInk" xmlns:wne="http://schemas.microsoft.com/office/word/2006/wordml" xmlns:wps="http://schemas.microsoft.com/office/word/2010/wordprocessingShape" mc:Ignorable="w14 w15 wp14">
+  <w:docParts>
+    <w:docPart>
+      <w:docPartPr>
+        <w:name w:val="F12D8A55563D4E5C91AB2E95B6A5A48F"/>
+        <w:category>
+          <w:name w:val="Общие"/>
+          <w:gallery w:val="placeholder"/>
+        </w:category>
+        <w:types>
+          <w:type w:val="bbPlcHdr"/>
+        </w:types>
+        <w:behaviors>
+          <w:behavior w:val="content"/>
+        </w:behaviors>
+        <w:guid w:val="{CBC96C74-ACE5-4DC6-8D9E-0B94D641BEF5}"/>
+      </w:docPartPr>
+      <w:docPartBody>
+        <w:p>
+          <w:pPr>
+            <w:pStyle w:val="F12D8A55563D4E5C91AB2E95B6A5A48F"/>
+          </w:pPr>
+          <w:r>
+            <w:rPr>
+              <w:rStyle w:val="a3"/>
+            </w:rPr>
+            <w:t>Выберите элемент.</w:t>
+          </w:r>
+        </w:p>
+      </w:docPartBody>
+    </w:docPart>
+    <w:docPart>
+      <w:docPartPr>
+        <w:name w:val="52CEDF9F92B6459087C696D3AEE6735D"/>
+        <w:category>
+          <w:name w:val="Общие"/>
+          <w:gallery w:val="placeholder"/>
+        </w:category>
+        <w:types>
+          <w:type w:val="bbPlcHdr"/>
+        </w:types>
+        <w:behaviors>
+          <w:behavior w:val="content"/>
+        </w:behaviors>
+        <w:guid w:val="{884E8779-768D-4DD6-AB89-397225740AEC}"/>
+      </w:docPartPr>
+      <w:docPartBody>
+        <w:p>
+          <w:pPr>
+            <w:pStyle w:val="52CEDF9F92B6459087C696D3AEE6735D"/>
+          </w:pPr>
+          <w:r>
+            <w:rPr>
+              <w:rStyle w:val="a3"/>
+            </w:rPr>
+            <w:t>Выберите элемент.</w:t>
+          </w:r>
+        </w:p>
+      </w:docPartBody>
+    </w:docPart>
+    <w:docPart>
+      <w:docPartPr>
+        <w:name w:val="BCC6288FA2ED482D91FEDDE29416A2AA"/>
+        <w:category>
+          <w:name w:val="Общие"/>
+          <w:gallery w:val="placeholder"/>
+        </w:category>
+        <w:types>
+          <w:type w:val="bbPlcHdr"/>
+        </w:types>
+        <w:behaviors>
+          <w:behavior w:val="content"/>
+        </w:behaviors>
+        <w:guid w:val="{DA26B267-FFBF-4E91-B789-AEA0F8DA222B}"/>
+      </w:docPartPr>
+      <w:docPartBody>
+        <w:p>
+          <w:pPr>
+            <w:pStyle w:val="BCC6288FA2ED482D91FEDDE29416A2AA"/>
+          </w:pPr>
+          <w:r>
+            <w:rPr>
+              <w:rStyle w:val="a3"/>
+            </w:rPr>
+            <w:t>Выберите элемент.</w:t>
+          </w:r>
+        </w:p>
+      </w:docPartBody>
+    </w:docPart>
+    <w:docPart>
+      <w:docPartPr>
+        <w:name w:val="D12468C7540846FEAC69119D3AC652AE"/>
+        <w:category>
+          <w:name w:val="Общие"/>
+          <w:gallery w:val="placeholder"/>
+        </w:category>
+        <w:types>
+          <w:type w:val="bbPlcHdr"/>
+        </w:types>
+        <w:behaviors>
+          <w:behavior w:val="content"/>
+        </w:behaviors>
+        <w:guid w:val="{90AAA193-DDBC-4DFE-B2C3-EE262B630481}"/>
+      </w:docPartPr>
+      <w:docPartBody>
+        <w:p>
+          <w:pPr>
+            <w:pStyle w:val="D12468C7540846FEAC69119D3AC652AE"/>
+          </w:pPr>
+          <w:r>
+            <w:rPr>
+              <w:rStyle w:val="a3"/>
+            </w:rPr>
+            <w:t>Выберите элемент.</w:t>
+          </w:r>
+        </w:p>
+      </w:docPartBody>
+    </w:docPart>
+    <w:docPart>
+      <w:docPartPr>
+        <w:name w:val="2BBE379A1D724E2CB05E7E9BAA15FAE6"/>
+        <w:category>
+          <w:name w:val="Общие"/>
+          <w:gallery w:val="placeholder"/>
+        </w:category>
+        <w:types>
+          <w:type w:val="bbPlcHdr"/>
+        </w:types>
+        <w:behaviors>
+          <w:behavior w:val="content"/>
+        </w:behaviors>
+        <w:guid w:val="{30A950E6-EBC7-43E9-A9E7-269DD29FBE84}"/>
+      </w:docPartPr>
+      <w:docPartBody>
+        <w:p>
+          <w:pPr>
+            <w:pStyle w:val="2BBE379A1D724E2CB05E7E9BAA15FAE6"/>
+          </w:pPr>
+          <w:r>
+            <w:rPr>
+              <w:rStyle w:val="a3"/>
+            </w:rPr>
+            <w:t>Выберите элемент.</w:t>
+          </w:r>
+        </w:p>
+      </w:docPartBody>
+    </w:docPart>
+    <w:docPart>
+      <w:docPartPr>
+        <w:name w:val="D8720D0A4C824E608D532B1A467B801B"/>
+        <w:category>
+          <w:name w:val="Общие"/>
+          <w:gallery w:val="placeholder"/>
+        </w:category>
+        <w:types>
+          <w:type w:val="bbPlcHdr"/>
+        </w:types>
+        <w:behaviors>
+          <w:behavior w:val="content"/>
+        </w:behaviors>
+        <w:guid w:val="{BD37573F-E6E7-4A99-8496-A5E6DEA5EFC0}"/>
+      </w:docPartPr>
+      <w:docPartBody>
+        <w:p>
+          <w:pPr>
+            <w:pStyle w:val="D8720D0A4C824E608D532B1A467B801B"/>
+          </w:pPr>
+          <w:r>
+            <w:rPr>
+              <w:rStyle w:val="a3"/>
+            </w:rPr>
+            <w:t>Выберите элемент.</w:t>
+          </w:r>
+        </w:p>
+      </w:docPartBody>
+    </w:docPart>
+    <w:docPart>
+      <w:docPartPr>
+        <w:name w:val="971E2215506F43599F8FBEE1B74E7F69"/>
+        <w:category>
+          <w:name w:val="Общие"/>
+          <w:gallery w:val="placeholder"/>
+        </w:category>
+        <w:types>
+          <w:type w:val="bbPlcHdr"/>
+        </w:types>
+        <w:behaviors>
+          <w:behavior w:val="content"/>
+        </w:behaviors>
+        <w:guid w:val="{2F69C0C5-C015-4018-90F8-65285361D5E7}"/>
+      </w:docPartPr>
+      <w:docPartBody>
+        <w:p>
+          <w:pPr>
+            <w:pStyle w:val="971E2215506F43599F8FBEE1B74E7F69"/>
+          </w:pPr>
+          <w:r>
+            <w:rPr>
+              <w:rStyle w:val="a3"/>
+            </w:rPr>
+            <w:t>Выберите элемент.</w:t>
+          </w:r>
+        </w:p>
+      </w:docPartBody>
+    </w:docPart>
+    <w:docPart>
+      <w:docPartPr>
+        <w:name w:val="C40D8EFA025F4515931D51CB3C61D8FF"/>
+        <w:category>
+          <w:name w:val="Общие"/>
+          <w:gallery w:val="placeholder"/>
+        </w:category>
+        <w:types>
+          <w:type w:val="bbPlcHdr"/>
+        </w:types>
+        <w:behaviors>
+          <w:behavior w:val="content"/>
+        </w:behaviors>
+        <w:guid w:val="{19B22872-2545-4DBE-A144-C3589C890392}"/>
+      </w:docPartPr>
+      <w:docPartBody>
+        <w:p>
+          <w:pPr>
+            <w:pStyle w:val="C40D8EFA025F4515931D51CB3C61D8FF"/>
+          </w:pPr>
+          <w:r>
+            <w:rPr>
+              <w:rStyle w:val="a3"/>
+            </w:rPr>
+            <w:t>Выберите элемент.</w:t>
+          </w:r>
+        </w:p>
+      </w:docPartBody>
+    </w:docPart>
+    <w:docPart>
+      <w:docPartPr>
+        <w:name w:val="EBA48E3CB9C24EEAAB0B3B7A4841AA3E"/>
+        <w:category>
+          <w:name w:val="Общие"/>
+          <w:gallery w:val="placeholder"/>
+        </w:category>
+        <w:types>
+          <w:type w:val="bbPlcHdr"/>
+        </w:types>
+        <w:behaviors>
+          <w:behavior w:val="content"/>
+        </w:behaviors>
+        <w:guid w:val="{0C21693F-21DE-4DB5-9FC1-9F0D7F078F6F}"/>
+      </w:docPartPr>
+      <w:docPartBody>
+        <w:p>
+          <w:pPr>
+            <w:pStyle w:val="EBA48E3CB9C24EEAAB0B3B7A4841AA3E"/>
+          </w:pPr>
+          <w:r>
+            <w:rPr>
+              <w:rStyle w:val="a3"/>
+            </w:rPr>
+            <w:t>Место для ввода даты.</w:t>
+          </w:r>
+        </w:p>
+      </w:docPartBody>
+    </w:docPart>
+    <w:docPart>
+      <w:docPartPr>
+        <w:name w:val="89782B37412D4D4FB9960FDB0C6681A7"/>
+        <w:category>
+          <w:name w:val="Общие"/>
+          <w:gallery w:val="placeholder"/>
+        </w:category>
+        <w:types>
+          <w:type w:val="bbPlcHdr"/>
+        </w:types>
+        <w:behaviors>
+          <w:behavior w:val="content"/>
+        </w:behaviors>
+        <w:guid w:val="{9E049DF6-6A85-4B89-9F81-7AE2D6E725D5}"/>
+      </w:docPartPr>
+      <w:docPartBody>
+        <w:p>
+          <w:pPr>
+            <w:pStyle w:val="89782B37412D4D4FB9960FDB0C6681A7"/>
+          </w:pPr>
+          <w:r>
+            <w:rPr>
+              <w:rStyle w:val="a3"/>
+            </w:rPr>
+            <w:t>Выберите элемент.</w:t>
+          </w:r>
+        </w:p>
+      </w:docPartBody>
+    </w:docPart>
+  </w:docParts>
+</w:glossaryDocument>
+</file>
+
+<file path=word/glossary/fontTable.xml><?xml version="1.0" encoding="utf-8"?>
+<w:fonts xmlns:mc="http://schemas.openxmlformats.org/markup-compatibility/2006" xmlns:r="http://schemas.openxmlformats.org/officeDocument/2006/relationships" xmlns:w="http://schemas.openxmlformats.org/wordprocessingml/2006/main" xmlns:w14="http://schemas.microsoft.com/office/word/2010/wordml" xmlns:w15="http://schemas.microsoft.com/office/word/2012/wordml" mc:Ignorable="w14 w15">
+  <w:font w:name="Calibri">
+    <w:panose1 w:val="020F0502020204030204"/>
+    <w:charset w:val="CC"/>
+    <w:family w:val="swiss"/>
+    <w:pitch w:val="variable"/>
+    <w:sig w:usb0="E0002AFF" w:usb1="C000247B" w:usb2="00000009" w:usb3="00000000" w:csb0="000001FF" w:csb1="00000000"/>
+  </w:font>
+  <w:font w:name="Times New Roman">
+    <w:panose1 w:val="02020603050405020304"/>
+    <w:charset w:val="CC"/>
+    <w:family w:val="roman"/>
+    <w:pitch w:val="variable"/>
+    <w:sig w:usb0="E0002EFF" w:usb1="C000785B" w:usb2="00000009" w:usb3="00000000" w:csb0="000001FF" w:csb1="00000000"/>
+  </w:font>
+  <w:font w:name="Calibri Light">
+    <w:panose1 w:val="020F0302020204030204"/>
+    <w:charset w:val="CC"/>
+    <w:family w:val="swiss"/>
+    <w:pitch w:val="variable"/>
+    <w:sig w:usb0="E0002AFF" w:usb1="C000247B" w:usb2="00000009" w:usb3="00000000" w:csb0="000001FF" w:csb1="00000000"/>
+  </w:font>
+</w:fonts>
+</file>
+
+<file path=word/glossary/settings.xml><?xml version="1.0" encoding="utf-8"?>
+<w:settings xmlns:mc="http://schemas.openxmlformats.org/markup-compatibility/2006" xmlns:o="urn:schemas-microsoft-com:office:office" xmlns:r="http://schemas.openxmlformats.org/officeDocument/2006/relationships" xmlns:m="http://schemas.openxmlformats.org/officeDocument/2006/math" xmlns:v="urn:schemas-microsoft-com:vml" xmlns:w10="urn:schemas-microsoft-com:office:word" xmlns:w="http://schemas.openxmlformats.org/wordprocessingml/2006/main" xmlns:w14="http://schemas.microsoft.com/office/word/2010/wordml" xmlns:w15="http://schemas.microsoft.com/office/word/2012/wordml" xmlns:sl="http://schemas.openxmlformats.org/schemaLibrary/2006/main" mc:Ignorable="w14 w15">
+  <w:view w:val="normal"/>
+  <w:defaultTabStop w:val="708"/>
+  <w:characterSpacingControl w:val="doNotCompress"/>
+  <w:compat>
+    <w:useFELayout/>
+    <w:compatSetting w:name="compatibilityMode" w:uri="http://schemas.microsoft.com/office/word" w:val="15"/>
+    <w:compatSetting w:name="overrideTableStyleFontSizeAndJustification" w:uri="http://schemas.microsoft.com/office/word" w:val="1"/>
+    <w:compatSetting w:name="enableOpenTypeFeatures" w:uri="http://schemas.microsoft.com/office/word" w:val="1"/>
+    <w:compatSetting w:name="doNotFlipMirrorIndents" w:uri="http://schemas.microsoft.com/office/word" w:val="1"/>
+    <w:compatSetting w:name="differentiateMultirowTableHeaders" w:uri="http://schemas.microsoft.com/office/word" w:val="1"/>
+  </w:compat>
+  <w:rsids>
+    <w:rsidRoot w:val="00C91E53"/>
+    <w:rsid w:val="0026362F"/>
+    <w:rsid w:val="004E2F0F"/>
+    <w:rsid w:val="009E0540"/>
+    <w:rsid w:val="00C74AF3"/>
+    <w:rsid w:val="00C91E53"/>
+  </w:rsids>
+  <m:mathPr>
+    <m:mathFont m:val="Cambria Math"/>
+    <m:brkBin m:val="before"/>
+    <m:brkBinSub m:val="--"/>
+    <m:smallFrac m:val="0"/>
+    <m:dispDef/>
+    <m:lMargin m:val="0"/>
+    <m:rMargin m:val="0"/>
+    <m:defJc m:val="centerGroup"/>
+    <m:wrapIndent m:val="1440"/>
+    <m:intLim m:val="subSup"/>
+    <m:naryLim m:val="undOvr"/>
+  </m:mathPr>
+  <w:themeFontLang w:val="ru-RU"/>
+  <w:clrSchemeMapping w:bg1="light1" w:t1="dark1" w:bg2="light2" w:t2="dark2" w:accent1="accent1" w:accent2="accent2" w:accent3="accent3" w:accent4="accent4" w:accent5="accent5" w:accent6="accent6" w:hyperlink="hyperlink" w:followedHyperlink="followedHyperlink"/>
+  <w:decimalSymbol w:val=","/>
+  <w:listSeparator w:val=";"/>
+  <w15:chartTrackingRefBased/>
+</w:settings>
+</file>
+
+<file path=word/glossary/styles.xml><?xml version="1.0" encoding="utf-8"?>
+<w:styles xmlns:mc="http://schemas.openxmlformats.org/markup-compatibility/2006" xmlns:r="http://schemas.openxmlformats.org/officeDocument/2006/relationships" xmlns:w="http://schemas.openxmlformats.org/wordprocessingml/2006/main" xmlns:w14="http://schemas.microsoft.com/office/word/2010/wordml" xmlns:w15="http://schemas.microsoft.com/office/word/2012/wordml" mc:Ignorable="w14 w15">
+  <w:docDefaults>
+    <w:rPrDefault>
+      <w:rPr>
+        <w:rFonts w:asciiTheme="minorHAnsi" w:eastAsiaTheme="minorEastAsia" w:hAnsiTheme="minorHAnsi" w:cstheme="minorBidi"/>
+        <w:sz w:val="22"/>
+        <w:szCs w:val="22"/>
+        <w:lang w:val="ru-RU" w:eastAsia="ru-RU" w:bidi="ar-SA"/>
+      </w:rPr>
+    </w:rPrDefault>
+    <w:pPrDefault>
+      <w:pPr>
+        <w:spacing w:after="160" w:line="259" w:lineRule="auto"/>
+      </w:pPr>
+    </w:pPrDefault>
+  </w:docDefaults>
+  <w:latentStyles w:defLockedState="0" w:defUIPriority="99" w:defSemiHidden="0" w:defUnhideWhenUsed="0" w:defQFormat="0" w:count="371">
+    <w:lsdException w:name="Normal" w:uiPriority="0" w:qFormat="1"/>
+    <w:lsdException w:name="heading 1" w:uiPriority="9" w:qFormat="1"/>
+    <w:lsdException w:name="heading 2" w:semiHidden="1" w:uiPriority="9" w:unhideWhenUsed="1" w:qFormat="1"/>
+    <w:lsdException w:name="heading 3" w:semiHidden="1" w:uiPriority="9" w:unhideWhenUsed="1" w:qFormat="1"/>
+    <w:lsdException w:name="heading 4" w:semiHidden="1" w:uiPriority="9" w:unhideWhenUsed="1" w:qFormat="1"/>
+    <w:lsdException w:name="heading 5" w:semiHidden="1" w:uiPriority="9" w:unhideWhenUsed="1" w:qFormat="1"/>
+    <w:lsdException w:name="heading 6" w:semiHidden="1" w:uiPriority="9" w:unhideWhenUsed="1" w:qFormat="1"/>
+    <w:lsdException w:name="heading 7" w:semiHidden="1" w:uiPriority="9" w:unhideWhenUsed="1" w:qFormat="1"/>
+    <w:lsdException w:name="heading 8" w:semiHidden="1" w:uiPriority="9" w:unhideWhenUsed="1" w:qFormat="1"/>
+    <w:lsdException w:name="heading 9" w:semiHidden="1" w:uiPriority="9" w:unhideWhenUsed="1" w:qFormat="1"/>
+    <w:lsdException w:name="index 1" w:semiHidden="1" w:unhideWhenUsed="1"/>
+    <w:lsdException w:name="index 2" w:semiHidden="1" w:unhideWhenUsed="1"/>
+    <w:lsdException w:name="index 3" w:semiHidden="1" w:unhideWhenUsed="1"/>
+    <w:lsdException w:name="index 4" w:semiHidden="1" w:unhideWhenUsed="1"/>
+    <w:lsdException w:name="index 5" w:semiHidden="1" w:unhideWhenUsed="1"/>
+    <w:lsdException w:name="index 6" w:semiHidden="1" w:unhideWhenUsed="1"/>
+    <w:lsdException w:name="index 7" w:semiHidden="1" w:unhideWhenUsed="1"/>
+    <w:lsdException w:name="index 8" w:semiHidden="1" w:unhideWhenUsed="1"/>
+    <w:lsdException w:name="index 9" w:semiHidden="1" w:unhideWhenUsed="1"/>
+    <w:lsdException w:name="toc 1" w:semiHidden="1" w:uiPriority="39" w:unhideWhenUsed="1"/>
+    <w:lsdException w:name="toc 2" w:semiHidden="1" w:uiPriority="39" w:unhideWhenUsed="1"/>
+    <w:lsdException w:name="toc 3" w:semiHidden="1" w:uiPriority="39" w:unhideWhenUsed="1"/>
+    <w:lsdException w:name="toc 4" w:semiHidden="1" w:uiPriority="39" w:unhideWhenUsed="1"/>
+    <w:lsdException w:name="toc 5" w:semiHidden="1" w:uiPriority="39" w:unhideWhenUsed="1"/>
+    <w:lsdException w:name="toc 6" w:semiHidden="1" w:uiPriority="39" w:unhideWhenUsed="1"/>
+    <w:lsdException w:name="toc 7" w:semiHidden="1" w:uiPriority="39" w:unhideWhenUsed="1"/>
+    <w:lsdException w:name="toc 8" w:semiHidden="1" w:uiPriority="39" w:unhideWhenUsed="1"/>
+    <w:lsdException w:name="toc 9" w:semiHidden="1" w:uiPriority="39" w:unhideWhenUsed="1"/>
+    <w:lsdException w:name="Normal Indent" w:semiHidden="1" w:unhideWhenUsed="1"/>
+    <w:lsdException w:name="footnote text" w:semiHidden="1" w:unhideWhenUsed="1"/>
+    <w:lsdException w:name="annotation text" w:semiHidden="1" w:unhideWhenUsed="1"/>
+    <w:lsdException w:name="header" w:semiHidden="1" w:unhideWhenUsed="1"/>
+    <w:lsdException w:name="footer" w:semiHidden="1" w:unhideWhenUsed="1"/>
+    <w:lsdException w:name="index heading" w:semiHidden="1" w:unhideWhenUsed="1"/>
+    <w:lsdException w:name="caption" w:semiHidden="1" w:uiPriority="35" w:unhideWhenUsed="1" w:qFormat="1"/>
+    <w:lsdException w:name="table of figures" w:semiHidden="1" w:unhideWhenUsed="1"/>
+    <w:lsdException w:name="envelope address" w:semiHidden="1" w:unhideWhenUsed="1"/>
+    <w:lsdException w:name="envelope return" w:semiHidden="1" w:unhideWhenUsed="1"/>
+    <w:lsdException w:name="footnote reference" w:semiHidden="1" w:unhideWhenUsed="1"/>
+    <w:lsdException w:name="annotation reference" w:semiHidden="1" w:unhideWhenUsed="1"/>
+    <w:lsdException w:name="line number" w:semiHidden="1" w:unhideWhenUsed="1"/>
+    <w:lsdException w:name="page number" w:semiHidden="1" w:unhideWhenUsed="1"/>
+    <w:lsdException w:name="endnote reference" w:semiHidden="1" w:unhideWhenUsed="1"/>
+    <w:lsdException w:name="endnote text" w:semiHidden="1" w:unhideWhenUsed="1"/>
+    <w:lsdException w:name="table of authorities" w:semiHidden="1" w:unhideWhenUsed="1"/>
+    <w:lsdException w:name="macro" w:semiHidden="1" w:unhideWhenUsed="1"/>
+    <w:lsdException w:name="toa heading" w:semiHidden="1" w:unhideWhenUsed="1"/>
+    <w:lsdException w:name="List" w:semiHidden="1" w:unhideWhenUsed="1"/>
+    <w:lsdException w:name="List Bullet" w:semiHidden="1" w:unhideWhenUsed="1"/>
+    <w:lsdException w:name="List Number" w:semiHidden="1" w:unhideWhenUsed="1"/>
+    <w:lsdException w:name="List 2" w:semiHidden="1" w:unhideWhenUsed="1"/>
+    <w:lsdException w:name="List 3" w:semiHidden="1" w:unhideWhenUsed="1"/>
+    <w:lsdException w:name="List 4" w:semiHidden="1" w:unhideWhenUsed="1"/>
+    <w:lsdException w:name="List 5" w:semiHidden="1" w:unhideWhenUsed="1"/>
+    <w:lsdException w:name="List Bullet 2" w:semiHidden="1" w:unhideWhenUsed="1"/>
+    <w:lsdException w:name="List Bullet 3" w:semiHidden="1" w:unhideWhenUsed="1"/>
+    <w:lsdException w:name="List Bullet 4" w:semiHidden="1" w:unhideWhenUsed="1"/>
+    <w:lsdException w:name="List Bullet 5" w:semiHidden="1" w:unhideWhenUsed="1"/>
+    <w:lsdException w:name="List Number 2" w:semiHidden="1" w:unhideWhenUsed="1"/>
+    <w:lsdException w:name="List Number 3" w:semiHidden="1" w:unhideWhenUsed="1"/>
+    <w:lsdException w:name="List Number 4" w:semiHidden="1" w:unhideWhenUsed="1"/>
+    <w:lsdException w:name="List Number 5" w:semiHidden="1" w:unhideWhenUsed="1"/>
+    <w:lsdException w:name="Title" w:uiPriority="10" w:qFormat="1"/>
+    <w:lsdException w:name="Closing" w:semiHidden="1" w:unhideWhenUsed="1"/>
+    <w:lsdException w:name="Signature" w:semiHidden="1" w:unhideWhenUsed="1"/>
+    <w:lsdException w:name="Default Paragraph Font" w:semiHidden="1" w:uiPriority="1" w:unhideWhenUsed="1"/>
+    <w:lsdException w:name="Body Text" w:semiHidden="1" w:unhideWhenUsed="1"/>
+    <w:lsdException w:name="Body Text Indent" w:semiHidden="1" w:unhideWhenUsed="1"/>
+    <w:lsdException w:name="List Continue" w:semiHidden="1" w:unhideWhenUsed="1"/>
+    <w:lsdException w:name="List Continue 2" w:semiHidden="1" w:unhideWhenUsed="1"/>
+    <w:lsdException w:name="List Continue 3" w:semiHidden="1" w:unhideWhenUsed="1"/>
+    <w:lsdException w:name="List Continue 4" w:semiHidden="1" w:unhideWhenUsed="1"/>
+    <w:lsdException w:name="List Continue 5" w:semiHidden="1" w:unhideWhenUsed="1"/>
+    <w:lsdException w:name="Message Header" w:semiHidden="1" w:unhideWhenUsed="1"/>
+    <w:lsdException w:name="Subtitle" w:uiPriority="11" w:qFormat="1"/>
+    <w:lsdException w:name="Salutation" w:semiHidden="1" w:unhideWhenUsed="1"/>
+    <w:lsdException w:name="Date" w:semiHidden="1" w:unhideWhenUsed="1"/>
+    <w:lsdException w:name="Body Text First Indent" w:semiHidden="1" w:unhideWhenUsed="1"/>
+    <w:lsdException w:name="Body Text First Indent 2" w:semiHidden="1" w:unhideWhenUsed="1"/>
+    <w:lsdException w:name="Note Heading" w:semiHidden="1" w:unhideWhenUsed="1"/>
+    <w:lsdException w:name="Body Text 2" w:semiHidden="1" w:unhideWhenUsed="1"/>
+    <w:lsdException w:name="Body Text 3" w:semiHidden="1" w:unhideWhenUsed="1"/>
+    <w:lsdException w:name="Body Text Indent 2" w:semiHidden="1" w:unhideWhenUsed="1"/>
+    <w:lsdException w:name="Body Text Indent 3" w:semiHidden="1" w:unhideWhenUsed="1"/>
+    <w:lsdException w:name="Block Text" w:semiHidden="1" w:unhideWhenUsed="1"/>
+    <w:lsdException w:name="Hyperlink" w:semiHidden="1" w:unhideWhenUsed="1"/>
+    <w:lsdException w:name="FollowedHyperlink" w:semiHidden="1" w:unhideWhenUsed="1"/>
+    <w:lsdException w:name="Strong" w:uiPriority="22" w:qFormat="1"/>
+    <w:lsdException w:name="Emphasis" w:uiPriority="20" w:qFormat="1"/>
+    <w:lsdException w:name="Document Map" w:semiHidden="1" w:unhideWhenUsed="1"/>
+    <w:lsdException w:name="Plain Text" w:semiHidden="1" w:unhideWhenUsed="1"/>
+    <w:lsdException w:name="E-mail Signature" w:semiHidden="1" w:unhideWhenUsed="1"/>
+    <w:lsdException w:name="HTML Top of Form" w:semiHidden="1" w:unhideWhenUsed="1"/>
+    <w:lsdException w:name="HTML Bottom of Form" w:semiHidden="1" w:unhideWhenUsed="1"/>
+    <w:lsdException w:name="Normal (Web)" w:semiHidden="1" w:unhideWhenUsed="1"/>
+    <w:lsdException w:name="HTML Acronym" w:semiHidden="1" w:unhideWhenUsed="1"/>
+    <w:lsdException w:name="HTML Address" w:semiHidden="1" w:unhideWhenUsed="1"/>
+    <w:lsdException w:name="HTML Cite" w:semiHidden="1" w:unhideWhenUsed="1"/>
+    <w:lsdException w:name="HTML Code" w:semiHidden="1" w:unhideWhenUsed="1"/>
+    <w:lsdException w:name="HTML Definition" w:semiHidden="1" w:unhideWhenUsed="1"/>
+    <w:lsdException w:name="HTML Keyboard" w:semiHidden="1" w:unhideWhenUsed="1"/>
+    <w:lsdException w:name="HTML Preformatted" w:semiHidden="1" w:unhideWhenUsed="1"/>
+    <w:lsdException w:name="HTML Sample" w:semiHidden="1" w:unhideWhenUsed="1"/>
+    <w:lsdException w:name="HTML Typewriter" w:semiHidden="1" w:unhideWhenUsed="1"/>
+    <w:lsdException w:name="HTML Variable" w:semiHidden="1" w:unhideWhenUsed="1"/>
+    <w:lsdException w:name="Normal Table" w:semiHidden="1" w:unhideWhenUsed="1"/>
+    <w:lsdException w:name="annotation subject" w:semiHidden="1" w:unhideWhenUsed="1"/>
+    <w:lsdException w:name="No List" w:semiHidden="1" w:unhideWhenUsed="1"/>
+    <w:lsdException w:name="Outline List 1" w:semiHidden="1" w:unhideWhenUsed="1"/>
+    <w:lsdException w:name="Outline List 2" w:semiHidden="1" w:unhideWhenUsed="1"/>
+    <w:lsdException w:name="Outline List 3" w:semiHidden="1" w:unhideWhenUsed="1"/>
+    <w:lsdException w:name="Table Simple 1" w:semiHidden="1" w:unhideWhenUsed="1"/>
+    <w:lsdException w:name="Table Simple 2" w:semiHidden="1" w:unhideWhenUsed="1"/>
+    <w:lsdException w:name="Table Simple 3" w:semiHidden="1" w:unhideWhenUsed="1"/>
+    <w:lsdException w:name="Table Classic 1" w:semiHidden="1" w:unhideWhenUsed="1"/>
+    <w:lsdException w:name="Table Classic 2" w:semiHidden="1" w:unhideWhenUsed="1"/>
+    <w:lsdException w:name="Table Classic 3" w:semiHidden="1" w:unhideWhenUsed="1"/>
+    <w:lsdException w:name="Table Classic 4" w:semiHidden="1" w:unhideWhenUsed="1"/>
+    <w:lsdException w:name="Table Colorful 1" w:semiHidden="1" w:unhideWhenUsed="1"/>
+    <w:lsdException w:name="Table Colorful 2" w:semiHidden="1" w:unhideWhenUsed="1"/>
+    <w:lsdException w:name="Table Colorful 3" w:semiHidden="1" w:unhideWhenUsed="1"/>
+    <w:lsdException w:name="Table Columns 1" w:semiHidden="1" w:unhideWhenUsed="1"/>
+    <w:lsdException w:name="Table Columns 2" w:semiHidden="1" w:unhideWhenUsed="1"/>
+    <w:lsdException w:name="Table Columns 3" w:semiHidden="1" w:unhideWhenUsed="1"/>
+    <w:lsdException w:name="Table Columns 4" w:semiHidden="1" w:unhideWhenUsed="1"/>
+    <w:lsdException w:name="Table Columns 5" w:semiHidden="1" w:unhideWhenUsed="1"/>
+    <w:lsdException w:name="Table Grid 1" w:semiHidden="1" w:unhideWhenUsed="1"/>
+    <w:lsdException w:name="Table Grid 2" w:semiHidden="1" w:unhideWhenUsed="1"/>
+    <w:lsdException w:name="Table Grid 3" w:semiHidden="1" w:unhideWhenUsed="1"/>
+    <w:lsdException w:name="Table Grid 4" w:semiHidden="1" w:unhideWhenUsed="1"/>
+    <w:lsdException w:name="Table Grid 5" w:semiHidden="1" w:unhideWhenUsed="1"/>
+    <w:lsdException w:name="Table Grid 6" w:semiHidden="1" w:unhideWhenUsed="1"/>
+    <w:lsdException w:name="Table Grid 7" w:semiHidden="1" w:unhideWhenUsed="1"/>
+    <w:lsdException w:name="Table Grid 8" w:semiHidden="1" w:unhideWhenUsed="1"/>
+    <w:lsdException w:name="Table List 1" w:semiHidden="1" w:unhideWhenUsed="1"/>
+    <w:lsdException w:name="Table List 2" w:semiHidden="1" w:unhideWhenUsed="1"/>
+    <w:lsdException w:name="Table List 3" w:semiHidden="1" w:unhideWhenUsed="1"/>
+    <w:lsdException w:name="Table List 4" w:semiHidden="1" w:unhideWhenUsed="1"/>
+    <w:lsdException w:name="Table List 5" w:semiHidden="1" w:unhideWhenUsed="1"/>
+    <w:lsdException w:name="Table List 6" w:semiHidden="1" w:unhideWhenUsed="1"/>
+    <w:lsdException w:name="Table List 7" w:semiHidden="1" w:unhideWhenUsed="1"/>
+    <w:lsdException w:name="Table List 8" w:semiHidden="1" w:unhideWhenUsed="1"/>
+    <w:lsdException w:name="Table 3D effects 1" w:semiHidden="1" w:unhideWhenUsed="1"/>
+    <w:lsdException w:name="Table 3D effects 2" w:semiHidden="1" w:unhideWhenUsed="1"/>
+    <w:lsdException w:name="Table 3D effects 3" w:semiHidden="1" w:unhideWhenUsed="1"/>
+    <w:lsdException w:name="Table Contemporary" w:semiHidden="1" w:unhideWhenUsed="1"/>
+    <w:lsdException w:name="Table Elegant" w:semiHidden="1" w:unhideWhenUsed="1"/>
+    <w:lsdException w:name="Table Professional" w:semiHidden="1" w:unhideWhenUsed="1"/>
+    <w:lsdException w:name="Table Subtle 1" w:semiHidden="1" w:unhideWhenUsed="1"/>
+    <w:lsdException w:name="Table Subtle 2" w:semiHidden="1" w:unhideWhenUsed="1"/>
+    <w:lsdException w:name="Table Web 1" w:semiHidden="1" w:unhideWhenUsed="1"/>
+    <w:lsdException w:name="Table Web 2" w:semiHidden="1" w:unhideWhenUsed="1"/>
+    <w:lsdException w:name="Table Web 3" w:semiHidden="1" w:unhideWhenUsed="1"/>
+    <w:lsdException w:name="Balloon Text" w:semiHidden="1" w:unhideWhenUsed="1"/>
+    <w:lsdException w:name="Table Grid" w:uiPriority="39"/>
+    <w:lsdException w:name="Table Theme" w:semiHidden="1" w:unhideWhenUsed="1"/>
+    <w:lsdException w:name="Placeholder Text" w:semiHidden="1"/>
+    <w:lsdException w:name="No Spacing" w:uiPriority="1" w:qFormat="1"/>
+    <w:lsdException w:name="Light Shading" w:uiPriority="60"/>
+    <w:lsdException w:name="Light List" w:uiPriority="61"/>
+    <w:lsdException w:name="Light Grid" w:uiPriority="62"/>
+    <w:lsdException w:name="Medium Shading 1" w:uiPriority="63"/>
+    <w:lsdException w:name="Medium Shading 2" w:uiPriority="64"/>
+    <w:lsdException w:name="Medium List 1" w:uiPriority="65"/>
+    <w:lsdException w:name="Medium List 2" w:uiPriority="66"/>
+    <w:lsdException w:name="Medium Grid 1" w:uiPriority="67"/>
+    <w:lsdException w:name="Medium Grid 2" w:uiPriority="68"/>
+    <w:lsdException w:name="Medium Grid 3" w:uiPriority="69"/>
+    <w:lsdException w:name="Dark List" w:uiPriority="70"/>
+    <w:lsdException w:name="Colorful Shading" w:uiPriority="71"/>
+    <w:lsdException w:name="Colorful List" w:uiPriority="72"/>
+    <w:lsdException w:name="Colorful Grid" w:uiPriority="73"/>
+    <w:lsdException w:name="Light Shading Accent 1" w:uiPriority="60"/>
+    <w:lsdException w:name="Light List Accent 1" w:uiPriority="61"/>
+    <w:lsdException w:name="Light Grid Accent 1" w:uiPriority="62"/>
+    <w:lsdException w:name="Medium Shading 1 Accent 1" w:uiPriority="63"/>
+    <w:lsdException w:name="Medium Shading 2 Accent 1" w:uiPriority="64"/>
+    <w:lsdException w:name="Medium List 1 Accent 1" w:uiPriority="65"/>
+    <w:lsdException w:name="Revision" w:semiHidden="1"/>
+    <w:lsdException w:name="List Paragraph" w:uiPriority="34" w:qFormat="1"/>
+    <w:lsdException w:name="Quote" w:uiPriority="29" w:qFormat="1"/>
+    <w:lsdException w:name="Intense Quote" w:uiPriority="30" w:qFormat="1"/>
+    <w:lsdException w:name="Medium List 2 Accent 1" w:uiPriority="66"/>
+    <w:lsdException w:name="Medium Grid 1 Accent 1" w:uiPriority="67"/>
+    <w:lsdException w:name="Medium Grid 2 Accent 1" w:uiPriority="68"/>
+    <w:lsdException w:name="Medium Grid 3 Accent 1" w:uiPriority="69"/>
+    <w:lsdException w:name="Dark List Accent 1" w:uiPriority="70"/>
+    <w:lsdException w:name="Colorful Shading Accent 1" w:uiPriority="71"/>
+    <w:lsdException w:name="Colorful List Accent 1" w:uiPriority="72"/>
+    <w:lsdException w:name="Colorful Grid Accent 1" w:uiPriority="73"/>
+    <w:lsdException w:name="Light Shading Accent 2" w:uiPriority="60"/>
+    <w:lsdException w:name="Light List Accent 2" w:uiPriority="61"/>
+    <w:lsdException w:name="Light Grid Accent 2" w:uiPriority="62"/>
+    <w:lsdException w:name="Medium Shading 1 Accent 2" w:uiPriority="63"/>
+    <w:lsdException w:name="Medium Shading 2 Accent 2" w:uiPriority="64"/>
+    <w:lsdException w:name="Medium List 1 Accent 2" w:uiPriority="65"/>
+    <w:lsdException w:name="Medium List 2 Accent 2" w:uiPriority="66"/>
+    <w:lsdException w:name="Medium Grid 1 Accent 2" w:uiPriority="67"/>
+    <w:lsdException w:name="Medium Grid 2 Accent 2" w:uiPriority="68"/>
+    <w:lsdException w:name="Medium Grid 3 Accent 2" w:uiPriority="69"/>
+    <w:lsdException w:name="Dark List Accent 2" w:uiPriority="70"/>
+    <w:lsdException w:name="Colorful Shading Accent 2" w:uiPriority="71"/>
+    <w:lsdException w:name="Colorful List Accent 2" w:uiPriority="72"/>
+    <w:lsdException w:name="Colorful Grid Accent 2" w:uiPriority="73"/>
+    <w:lsdException w:name="Light Shading Accent 3" w:uiPriority="60"/>
+    <w:lsdException w:name="Light List Accent 3" w:uiPriority="61"/>
+    <w:lsdException w:name="Light Grid Accent 3" w:uiPriority="62"/>
+    <w:lsdException w:name="Medium Shading 1 Accent 3" w:uiPriority="63"/>
+    <w:lsdException w:name="Medium Shading 2 Accent 3" w:uiPriority="64"/>
+    <w:lsdException w:name="Medium List 1 Accent 3" w:uiPriority="65"/>
+    <w:lsdException w:name="Medium List 2 Accent 3" w:uiPriority="66"/>
+    <w:lsdException w:name="Medium Grid 1 Accent 3" w:uiPriority="67"/>
+    <w:lsdException w:name="Medium Grid 2 Accent 3" w:uiPriority="68"/>
+    <w:lsdException w:name="Medium Grid 3 Accent 3" w:uiPriority="69"/>
+    <w:lsdException w:name="Dark List Accent 3" w:uiPriority="70"/>
+    <w:lsdException w:name="Colorful Shading Accent 3" w:uiPriority="71"/>
+    <w:lsdException w:name="Colorful List Accent 3" w:uiPriority="72"/>
+    <w:lsdException w:name="Colorful Grid Accent 3" w:uiPriority="73"/>
+    <w:lsdException w:name="Light Shading Accent 4" w:uiPriority="60"/>
+    <w:lsdException w:name="Light List Accent 4" w:uiPriority="61"/>
+    <w:lsdException w:name="Light Grid Accent 4" w:uiPriority="62"/>
+    <w:lsdException w:name="Medium Shading 1 Accent 4" w:uiPriority="63"/>
+    <w:lsdException w:name="Medium Shading 2 Accent 4" w:uiPriority="64"/>
+    <w:lsdException w:name="Medium List 1 Accent 4" w:uiPriority="65"/>
+    <w:lsdException w:name="Medium List 2 Accent 4" w:uiPriority="66"/>
+    <w:lsdException w:name="Medium Grid 1 Accent 4" w:uiPriority="67"/>
+    <w:lsdException w:name="Medium Grid 2 Accent 4" w:uiPriority="68"/>
+    <w:lsdException w:name="Medium Grid 3 Accent 4" w:uiPriority="69"/>
+    <w:lsdException w:name="Dark List Accent 4" w:uiPriority="70"/>
+    <w:lsdException w:name="Colorful Shading Accent 4" w:uiPriority="71"/>
+    <w:lsdException w:name="Colorful List Accent 4" w:uiPriority="72"/>
+    <w:lsdException w:name="Colorful Grid Accent 4" w:uiPriority="73"/>
+    <w:lsdException w:name="Light Shading Accent 5" w:uiPriority="60"/>
+    <w:lsdException w:name="Light List Accent 5" w:uiPriority="61"/>
+    <w:lsdException w:name="Light Grid Accent 5" w:uiPriority="62"/>
+    <w:lsdException w:name="Medium Shading 1 Accent 5" w:uiPriority="63"/>
+    <w:lsdException w:name="Medium Shading 2 Accent 5" w:uiPriority="64"/>
+    <w:lsdException w:name="Medium List 1 Accent 5" w:uiPriority="65"/>
+    <w:lsdException w:name="Medium List 2 Accent 5" w:uiPriority="66"/>
+    <w:lsdException w:name="Medium Grid 1 Accent 5" w:uiPriority="67"/>
+    <w:lsdException w:name="Medium Grid 2 Accent 5" w:uiPriority="68"/>
+    <w:lsdException w:name="Medium Grid 3 Accent 5" w:uiPriority="69"/>
+    <w:lsdException w:name="Dark List Accent 5" w:uiPriority="70"/>
+    <w:lsdException w:name="Colorful Shading Accent 5" w:uiPriority="71"/>
+    <w:lsdException w:name="Colorful List Accent 5" w:uiPriority="72"/>
+    <w:lsdException w:name="Colorful Grid Accent 5" w:uiPriority="73"/>
+    <w:lsdException w:name="Light Shading Accent 6" w:uiPriority="60"/>
+    <w:lsdException w:name="Light List Accent 6" w:uiPriority="61"/>
+    <w:lsdException w:name="Light Grid Accent 6" w:uiPriority="62"/>
+    <w:lsdException w:name="Medium Shading 1 Accent 6" w:uiPriority="63"/>
+    <w:lsdException w:name="Medium Shading 2 Accent 6" w:uiPriority="64"/>
+    <w:lsdException w:name="Medium List 1 Accent 6" w:uiPriority="65"/>
+    <w:lsdException w:name="Medium List 2 Accent 6" w:uiPriority="66"/>
+    <w:lsdException w:name="Medium Grid 1 Accent 6" w:uiPriority="67"/>
+    <w:lsdException w:name="Medium Grid 2 Accent 6" w:uiPriority="68"/>
+    <w:lsdException w:name="Medium Grid 3 Accent 6" w:uiPriority="69"/>
+    <w:lsdException w:name="Dark List Accent 6" w:uiPriority="70"/>
+    <w:lsdException w:name="Colorful Shading Accent 6" w:uiPriority="71"/>
+    <w:lsdException w:name="Colorful List Accent 6" w:uiPriority="72"/>
+    <w:lsdException w:name="Colorful Grid Accent 6" w:uiPriority="73"/>
+    <w:lsdException w:name="Subtle Emphasis" w:uiPriority="19" w:qFormat="1"/>
+    <w:lsdException w:name="Intense Emphasis" w:uiPriority="21" w:qFormat="1"/>
+    <w:lsdException w:name="Subtle Reference" w:uiPriority="31" w:qFormat="1"/>
+    <w:lsdException w:name="Intense Reference" w:uiPriority="32" w:qFormat="1"/>
+    <w:lsdException w:name="Book Title" w:uiPriority="33" w:qFormat="1"/>
+    <w:lsdException w:name="Bibliography" w:semiHidden="1" w:uiPriority="37" w:unhideWhenUsed="1"/>
+    <w:lsdException w:name="TOC Heading" w:semiHidden="1" w:uiPriority="39" w:unhideWhenUsed="1" w:qFormat="1"/>
+    <w:lsdException w:name="Plain Table 1" w:uiPriority="41"/>
+    <w:lsdException w:name="Plain Table 2" w:uiPriority="42"/>
+    <w:lsdException w:name="Plain Table 3" w:uiPriority="43"/>
+    <w:lsdException w:name="Plain Table 4" w:uiPriority="44"/>
+    <w:lsdException w:name="Plain Table 5" w:uiPriority="45"/>
+    <w:lsdException w:name="Grid Table Light" w:uiPriority="40"/>
+    <w:lsdException w:name="Grid Table 1 Light" w:uiPriority="46"/>
+    <w:lsdException w:name="Grid Table 2" w:uiPriority="47"/>
+    <w:lsdException w:name="Grid Table 3" w:uiPriority="48"/>
+    <w:lsdException w:name="Grid Table 4" w:uiPriority="49"/>
+    <w:lsdException w:name="Grid Table 5 Dark" w:uiPriority="50"/>
+    <w:lsdException w:name="Grid Table 6 Colorful" w:uiPriority="51"/>
+    <w:lsdException w:name="Grid Table 7 Colorful" w:uiPriority="52"/>
+    <w:lsdException w:name="Grid Table 1 Light Accent 1" w:uiPriority="46"/>
+    <w:lsdException w:name="Grid Table 2 Accent 1" w:uiPriority="47"/>
+    <w:lsdException w:name="Grid Table 3 Accent 1" w:uiPriority="48"/>
+    <w:lsdException w:name="Grid Table 4 Accent 1" w:uiPriority="49"/>
+    <w:lsdException w:name="Grid Table 5 Dark Accent 1" w:uiPriority="50"/>
+    <w:lsdException w:name="Grid Table 6 Colorful Accent 1" w:uiPriority="51"/>
+    <w:lsdException w:name="Grid Table 7 Colorful Accent 1" w:uiPriority="52"/>
+    <w:lsdException w:name="Grid Table 1 Light Accent 2" w:uiPriority="46"/>
+    <w:lsdException w:name="Grid Table 2 Accent 2" w:uiPriority="47"/>
+    <w:lsdException w:name="Grid Table 3 Accent 2" w:uiPriority="48"/>
+    <w:lsdException w:name="Grid Table 4 Accent 2" w:uiPriority="49"/>
+    <w:lsdException w:name="Grid Table 5 Dark Accent 2" w:uiPriority="50"/>
+    <w:lsdException w:name="Grid Table 6 Colorful Accent 2" w:uiPriority="51"/>
+    <w:lsdException w:name="Grid Table 7 Colorful Accent 2" w:uiPriority="52"/>
+    <w:lsdException w:name="Grid Table 1 Light Accent 3" w:uiPriority="46"/>
+    <w:lsdException w:name="Grid Table 2 Accent 3" w:uiPriority="47"/>
+    <w:lsdException w:name="Grid Table 3 Accent 3" w:uiPriority="48"/>
+    <w:lsdException w:name="Grid Table 4 Accent 3" w:uiPriority="49"/>
+    <w:lsdException w:name="Grid Table 5 Dark Accent 3" w:uiPriority="50"/>
+    <w:lsdException w:name="Grid Table 6 Colorful Accent 3" w:uiPriority="51"/>
+    <w:lsdException w:name="Grid Table 7 Colorful Accent 3" w:uiPriority="52"/>
+    <w:lsdException w:name="Grid Table 1 Light Accent 4" w:uiPriority="46"/>
+    <w:lsdException w:name="Grid Table 2 Accent 4" w:uiPriority="47"/>
+    <w:lsdException w:name="Grid Table 3 Accent 4" w:uiPriority="48"/>
+    <w:lsdException w:name="Grid Table 4 Accent 4" w:uiPriority="49"/>
+    <w:lsdException w:name="Grid Table 5 Dark Accent 4" w:uiPriority="50"/>
+    <w:lsdException w:name="Grid Table 6 Colorful Accent 4" w:uiPriority="51"/>
+    <w:lsdException w:name="Grid Table 7 Colorful Accent 4" w:uiPriority="52"/>
+    <w:lsdException w:name="Grid Table 1 Light Accent 5" w:uiPriority="46"/>
+    <w:lsdException w:name="Grid Table 2 Accent 5" w:uiPriority="47"/>
+    <w:lsdException w:name="Grid Table 3 Accent 5" w:uiPriority="48"/>
+    <w:lsdException w:name="Grid Table 4 Accent 5" w:uiPriority="49"/>
+    <w:lsdException w:name="Grid Table 5 Dark Accent 5" w:uiPriority="50"/>
+    <w:lsdException w:name="Grid Table 6 Colorful Accent 5" w:uiPriority="51"/>
+    <w:lsdException w:name="Grid Table 7 Colorful Accent 5" w:uiPriority="52"/>
+    <w:lsdException w:name="Grid Table 1 Light Accent 6" w:uiPriority="46"/>
+    <w:lsdException w:name="Grid Table 2 Accent 6" w:uiPriority="47"/>
+    <w:lsdException w:name="Grid Table 3 Accent 6" w:uiPriority="48"/>
+    <w:lsdException w:name="Grid Table 4 Accent 6" w:uiPriority="49"/>
+    <w:lsdException w:name="Grid Table 5 Dark Accent 6" w:uiPriority="50"/>
+    <w:lsdException w:name="Grid Table 6 Colorful Accent 6" w:uiPriority="51"/>
+    <w:lsdException w:name="Grid Table 7 Colorful Accent 6" w:uiPriority="52"/>
+    <w:lsdException w:name="List Table 1 Light" w:uiPriority="46"/>
+    <w:lsdException w:name="List Table 2" w:uiPriority="47"/>
+    <w:lsdException w:name="List Table 3" w:uiPriority="48"/>
+    <w:lsdException w:name="List Table 4" w:uiPriority="49"/>
+    <w:lsdException w:name="List Table 5 Dark" w:uiPriority="50"/>
+    <w:lsdException w:name="List Table 6 Colorful" w:uiPriority="51"/>
+    <w:lsdException w:name="List Table 7 Colorful" w:uiPriority="52"/>
+    <w:lsdException w:name="List Table 1 Light Accent 1" w:uiPriority="46"/>
+    <w:lsdException w:name="List Table 2 Accent 1" w:uiPriority="47"/>
+    <w:lsdException w:name="List Table 3 Accent 1" w:uiPriority="48"/>
+    <w:lsdException w:name="List Table 4 Accent 1" w:uiPriority="49"/>
+    <w:lsdException w:name="List Table 5 Dark Accent 1" w:uiPriority="50"/>
+    <w:lsdException w:name="List Table 6 Colorful Accent 1" w:uiPriority="51"/>
+    <w:lsdException w:name="List Table 7 Colorful Accent 1" w:uiPriority="52"/>
+    <w:lsdException w:name="List Table 1 Light Accent 2" w:uiPriority="46"/>
+    <w:lsdException w:name="List Table 2 Accent 2" w:uiPriority="47"/>
+    <w:lsdException w:name="List Table 3 Accent 2" w:uiPriority="48"/>
+    <w:lsdException w:name="List Table 4 Accent 2" w:uiPriority="49"/>
+    <w:lsdException w:name="List Table 5 Dark Accent 2" w:uiPriority="50"/>
+    <w:lsdException w:name="List Table 6 Colorful Accent 2" w:uiPriority="51"/>
+    <w:lsdException w:name="List Table 7 Colorful Accent 2" w:uiPriority="52"/>
+    <w:lsdException w:name="List Table 1 Light Accent 3" w:uiPriority="46"/>
+    <w:lsdException w:name="List Table 2 Accent 3" w:uiPriority="47"/>
+    <w:lsdException w:name="List Table 3 Accent 3" w:uiPriority="48"/>
+    <w:lsdException w:name="List Table 4 Accent 3" w:uiPriority="49"/>
+    <w:lsdException w:name="List Table 5 Dark Accent 3" w:uiPriority="50"/>
+    <w:lsdException w:name="List Table 6 Colorful Accent 3" w:uiPriority="51"/>
+    <w:lsdException w:name="List Table 7 Colorful Accent 3" w:uiPriority="52"/>
+    <w:lsdException w:name="List Table 1 Light Accent 4" w:uiPriority="46"/>
+    <w:lsdException w:name="List Table 2 Accent 4" w:uiPriority="47"/>
+    <w:lsdException w:name="List Table 3 Accent 4" w:uiPriority="48"/>
+    <w:lsdException w:name="List Table 4 Accent 4" w:uiPriority="49"/>
+    <w:lsdException w:name="List Table 5 Dark Accent 4" w:uiPriority="50"/>
+    <w:lsdException w:name="List Table 6 Colorful Accent 4" w:uiPriority="51"/>
+    <w:lsdException w:name="List Table 7 Colorful Accent 4" w:uiPriority="52"/>
+    <w:lsdException w:name="List Table 1 Light Accent 5" w:uiPriority="46"/>
+    <w:lsdException w:name="List Table 2 Accent 5" w:uiPriority="47"/>
+    <w:lsdException w:name="List Table 3 Accent 5" w:uiPriority="48"/>
+    <w:lsdException w:name="List Table 4 Accent 5" w:uiPriority="49"/>
+    <w:lsdException w:name="List Table 5 Dark Accent 5" w:uiPriority="50"/>
+    <w:lsdException w:name="List Table 6 Colorful Accent 5" w:uiPriority="51"/>
+    <w:lsdException w:name="List Table 7 Colorful Accent 5" w:uiPriority="52"/>
+    <w:lsdException w:name="List Table 1 Light Accent 6" w:uiPriority="46"/>
+    <w:lsdException w:name="List Table 2 Accent 6" w:uiPriority="47"/>
+    <w:lsdException w:name="List Table 3 Accent 6" w:uiPriority="48"/>
+    <w:lsdException w:name="List Table 4 Accent 6" w:uiPriority="49"/>
+    <w:lsdException w:name="List Table 5 Dark Accent 6" w:uiPriority="50"/>
+    <w:lsdException w:name="List Table 6 Colorful Accent 6" w:uiPriority="51"/>
+    <w:lsdException w:name="List Table 7 Colorful Accent 6" w:uiPriority="52"/>
+  </w:latentStyles>
+  <w:style w:type="paragraph" w:default="1" w:styleId="a">
+    <w:name w:val="Normal"/>
+    <w:qFormat/>
+  </w:style>
+  <w:style w:type="character" w:default="1" w:styleId="a0">
+    <w:name w:val="Default Paragraph Font"/>
+    <w:uiPriority w:val="1"/>
+    <w:semiHidden/>
+    <w:unhideWhenUsed/>
+  </w:style>
+  <w:style w:type="table" w:default="1" w:styleId="a1">
+    <w:name w:val="Normal Table"/>
+    <w:uiPriority w:val="99"/>
+    <w:semiHidden/>
+    <w:unhideWhenUsed/>
+    <w:tblPr>
+      <w:tblInd w:w="0" w:type="dxa"/>
+      <w:tblCellMar>
+        <w:top w:w="0" w:type="dxa"/>
+        <w:left w:w="108" w:type="dxa"/>
+        <w:bottom w:w="0" w:type="dxa"/>
+        <w:right w:w="108" w:type="dxa"/>
+      </w:tblCellMar>
+    </w:tblPr>
+  </w:style>
+  <w:style w:type="numbering" w:default="1" w:styleId="a2">
+    <w:name w:val="No List"/>
+    <w:uiPriority w:val="99"/>
+    <w:semiHidden/>
+    <w:unhideWhenUsed/>
+  </w:style>
+  <w:style w:type="character" w:styleId="a3">
+    <w:name w:val="Placeholder Text"/>
+    <w:basedOn w:val="a0"/>
+    <w:uiPriority w:val="99"/>
+    <w:semiHidden/>
+    <w:rsid w:val="00C91E53"/>
+  </w:style>
+  <w:style w:type="paragraph" w:customStyle="1" w:styleId="F12D8A55563D4E5C91AB2E95B6A5A48F">
+    <w:name w:val="F12D8A55563D4E5C91AB2E95B6A5A48F"/>
+    <w:rsid w:val="00C91E53"/>
+  </w:style>
+  <w:style w:type="paragraph" w:customStyle="1" w:styleId="52CEDF9F92B6459087C696D3AEE6735D">
+    <w:name w:val="52CEDF9F92B6459087C696D3AEE6735D"/>
+    <w:rsid w:val="00C91E53"/>
+  </w:style>
+  <w:style w:type="paragraph" w:customStyle="1" w:styleId="BCC6288FA2ED482D91FEDDE29416A2AA">
+    <w:name w:val="BCC6288FA2ED482D91FEDDE29416A2AA"/>
+    <w:rsid w:val="00C91E53"/>
+  </w:style>
+  <w:style w:type="paragraph" w:customStyle="1" w:styleId="D12468C7540846FEAC69119D3AC652AE">
+    <w:name w:val="D12468C7540846FEAC69119D3AC652AE"/>
+    <w:rsid w:val="00C91E53"/>
+  </w:style>
+  <w:style w:type="paragraph" w:customStyle="1" w:styleId="2BBE379A1D724E2CB05E7E9BAA15FAE6">
+    <w:name w:val="2BBE379A1D724E2CB05E7E9BAA15FAE6"/>
+    <w:rsid w:val="00C91E53"/>
+  </w:style>
+  <w:style w:type="paragraph" w:customStyle="1" w:styleId="D8720D0A4C824E608D532B1A467B801B">
+    <w:name w:val="D8720D0A4C824E608D532B1A467B801B"/>
+    <w:rsid w:val="00C91E53"/>
+  </w:style>
+  <w:style w:type="paragraph" w:customStyle="1" w:styleId="971E2215506F43599F8FBEE1B74E7F69">
+    <w:name w:val="971E2215506F43599F8FBEE1B74E7F69"/>
+    <w:rsid w:val="00C91E53"/>
+  </w:style>
+  <w:style w:type="paragraph" w:customStyle="1" w:styleId="C40D8EFA025F4515931D51CB3C61D8FF">
+    <w:name w:val="C40D8EFA025F4515931D51CB3C61D8FF"/>
+    <w:rsid w:val="00C91E53"/>
+  </w:style>
+  <w:style w:type="paragraph" w:customStyle="1" w:styleId="EBA48E3CB9C24EEAAB0B3B7A4841AA3E">
+    <w:name w:val="EBA48E3CB9C24EEAAB0B3B7A4841AA3E"/>
+    <w:rsid w:val="00C91E53"/>
+  </w:style>
+  <w:style w:type="paragraph" w:customStyle="1" w:styleId="89782B37412D4D4FB9960FDB0C6681A7">
+    <w:name w:val="89782B37412D4D4FB9960FDB0C6681A7"/>
+    <w:rsid w:val="00C91E53"/>
+  </w:style>
+</w:styles>
+</file>
+
+<file path=word/glossary/webSettings.xml><?xml version="1.0" encoding="utf-8"?>
+<w:webSettings xmlns:mc="http://schemas.openxmlformats.org/markup-compatibility/2006" xmlns:r="http://schemas.openxmlformats.org/officeDocument/2006/relationships" xmlns:w="http://schemas.openxmlformats.org/wordprocessingml/2006/main" xmlns:w14="http://schemas.microsoft.com/office/word/2010/wordml" xmlns:w15="http://schemas.microsoft.com/office/word/2012/wordml" mc:Ignorable="w14 w15">
+  <w:optimizeForBrowser/>
+  <w:allowPNG/>
+</w:webSettings>
 </file>
 
 <file path=word/theme/theme1.xml><?xml version="1.0" encoding="utf-8"?>
@@ -4334,7 +5407,7 @@
 </file>
 
 <file path=customXml/itemProps1.xml><?xml version="1.0" encoding="utf-8"?>
-<ds:datastoreItem xmlns:ds="http://schemas.openxmlformats.org/officeDocument/2006/customXml" ds:itemID="{0043FB1D-3247-49F1-8293-15403DFD4C3B}">
+<ds:datastoreItem xmlns:ds="http://schemas.openxmlformats.org/officeDocument/2006/customXml" ds:itemID="{B814AEC4-699F-4BE0-A954-56DF1D613491}">
   <ds:schemaRefs>
     <ds:schemaRef ds:uri="http://schemas.openxmlformats.org/officeDocument/2006/bibliography"/>
   </ds:schemaRefs>

--- a/templates/Отзыв рецензента.docx
+++ b/templates/Отзыв рецензента.docx
@@ -68,8 +68,6 @@
         </w:rPr>
         <w:t>ыпускная квалификационная работа</w:t>
       </w:r>
-      <w:bookmarkStart w:id="0" w:name="_GoBack"/>
-      <w:bookmarkEnd w:id="0"/>
       <w:r>
         <w:rPr>
           <w:rFonts w:ascii="Times New Roman" w:hAnsi="Times New Roman" w:cs="Times New Roman"/>
@@ -96,6 +94,26 @@
           <w:szCs w:val="28"/>
         </w:rPr>
         <w:t>Студентом</w:t>
+      </w:r>
+      <w:r>
+        <w:rPr>
+          <w:rFonts w:ascii="Times New Roman" w:hAnsi="Times New Roman" w:cs="Times New Roman"/>
+          <w:b/>
+          <w:sz w:val="28"/>
+          <w:szCs w:val="28"/>
+        </w:rPr>
+        <w:t>(-кой</w:t>
+      </w:r>
+      <w:bookmarkStart w:id="0" w:name="_GoBack"/>
+      <w:bookmarkEnd w:id="0"/>
+      <w:r>
+        <w:rPr>
+          <w:rFonts w:ascii="Times New Roman" w:hAnsi="Times New Roman" w:cs="Times New Roman"/>
+          <w:b/>
+          <w:sz w:val="28"/>
+          <w:szCs w:val="28"/>
+        </w:rPr>
+        <w:t>)</w:t>
       </w:r>
       <w:r>
         <w:rPr>
@@ -3112,27 +3130,7 @@
           <w:sz w:val="28"/>
           <w:szCs w:val="28"/>
         </w:rPr>
-        <w:t xml:space="preserve">Критериями оценки </w:t>
-      </w:r>
-      <w:proofErr w:type="spellStart"/>
-      <w:r>
-        <w:rPr>
-          <w:rFonts w:ascii="Times New Roman" w:hAnsi="Times New Roman"/>
-          <w:i/>
-          <w:sz w:val="28"/>
-          <w:szCs w:val="28"/>
-        </w:rPr>
-        <w:t>сформированности</w:t>
-      </w:r>
-      <w:proofErr w:type="spellEnd"/>
-      <w:r>
-        <w:rPr>
-          <w:rFonts w:ascii="Times New Roman" w:hAnsi="Times New Roman"/>
-          <w:i/>
-          <w:sz w:val="28"/>
-          <w:szCs w:val="28"/>
-        </w:rPr>
-        <w:t xml:space="preserve"> компетенций</w:t>
+        <w:t>Критериями оценки сформированности компетенций</w:t>
       </w:r>
     </w:p>
     <w:p>
@@ -3422,14 +3420,7 @@
             <w:rPr>
               <w:rStyle w:val="a3"/>
             </w:rPr>
-            <w:t xml:space="preserve">Выберите </w:t>
-          </w:r>
-          <w:proofErr w:type="gramStart"/>
-          <w:r>
-            <w:rPr>
-              <w:rStyle w:val="a3"/>
-            </w:rPr>
-            <w:t>элемент.</w:t>
+            <w:t>Выберите элемент.</w:t>
           </w:r>
         </w:sdtContent>
       </w:sdt>
@@ -3439,16 +3430,7 @@
           <w:sz w:val="28"/>
           <w:szCs w:val="28"/>
         </w:rPr>
-        <w:t>.</w:t>
-      </w:r>
-      <w:proofErr w:type="gramEnd"/>
-      <w:r>
-        <w:rPr>
-          <w:rFonts w:ascii="Times New Roman" w:hAnsi="Times New Roman"/>
-          <w:sz w:val="28"/>
-          <w:szCs w:val="28"/>
-        </w:rPr>
-        <w:t xml:space="preserve"> </w:t>
+        <w:t xml:space="preserve">. </w:t>
       </w:r>
       <w:r>
         <w:rPr>
@@ -3607,21 +3589,7 @@
             <w:rPr>
               <w:rStyle w:val="2"/>
             </w:rPr>
-            <w:t>«</w:t>
-          </w:r>
-          <w:proofErr w:type="gramStart"/>
-          <w:r>
-            <w:rPr>
-              <w:rStyle w:val="2"/>
-            </w:rPr>
-            <w:t xml:space="preserve">30»   </w:t>
-          </w:r>
-          <w:proofErr w:type="gramEnd"/>
-          <w:r>
-            <w:rPr>
-              <w:rStyle w:val="2"/>
-            </w:rPr>
-            <w:t xml:space="preserve">       05           2019 г.</w:t>
+            <w:t>«30»          05           2019 г.</w:t>
           </w:r>
         </w:sdtContent>
       </w:sdt>
@@ -4639,6 +4607,7 @@
     <w:rsid w:val="0026362F"/>
     <w:rsid w:val="004E2F0F"/>
     <w:rsid w:val="009E0540"/>
+    <w:rsid w:val="00B514A4"/>
     <w:rsid w:val="00C74AF3"/>
     <w:rsid w:val="00C91E53"/>
   </w:rsids>
@@ -5407,7 +5376,7 @@
 </file>
 
 <file path=customXml/itemProps1.xml><?xml version="1.0" encoding="utf-8"?>
-<ds:datastoreItem xmlns:ds="http://schemas.openxmlformats.org/officeDocument/2006/customXml" ds:itemID="{B814AEC4-699F-4BE0-A954-56DF1D613491}">
+<ds:datastoreItem xmlns:ds="http://schemas.openxmlformats.org/officeDocument/2006/customXml" ds:itemID="{57638736-A8B0-45E2-AC0D-6A9C867F84FF}">
   <ds:schemaRefs>
     <ds:schemaRef ds:uri="http://schemas.openxmlformats.org/officeDocument/2006/bibliography"/>
   </ds:schemaRefs>
